--- a/work/minutes/PRO-001.docx
+++ b/work/minutes/PRO-001.docx
@@ -15,7 +15,7 @@
     </w:p>
     <w:tbl>
       <w:tblPr>
-        <w:tblStyle w:val="Table2"/>
+        <w:tblStyle w:val="Table1"/>
         <w:tblW w:w="9360.0" w:type="dxa"/>
         <w:jc w:val="left"/>
         <w:tblInd w:w="100.0" w:type="pct"/>
@@ -316,7 +316,7 @@
               <w:rPr>
                 <w:rtl w:val="0"/>
               </w:rPr>
-              <w:t xml:space="preserve">1</w:t>
+              <w:t xml:space="preserve">2</w:t>
             </w:r>
           </w:p>
         </w:tc>
@@ -592,7 +592,7 @@
           </w:p>
           <w:tbl>
             <w:tblPr>
-              <w:tblStyle w:val="Table1"/>
+              <w:tblStyle w:val="Table2"/>
               <w:tblW w:w="7680.0" w:type="dxa"/>
               <w:jc w:val="left"/>
               <w:tblBorders>
@@ -1011,12 +1011,14 @@
         <w:tblLook w:val="0600"/>
       </w:tblPr>
       <w:tblGrid>
-        <w:gridCol w:w="1785"/>
-        <w:gridCol w:w="7575"/>
+        <w:gridCol w:w="825"/>
+        <w:gridCol w:w="540"/>
+        <w:gridCol w:w="7995"/>
         <w:tblGridChange w:id="0">
           <w:tblGrid>
-            <w:gridCol w:w="1785"/>
-            <w:gridCol w:w="7575"/>
+            <w:gridCol w:w="825"/>
+            <w:gridCol w:w="540"/>
+            <w:gridCol w:w="7995"/>
           </w:tblGrid>
         </w:tblGridChange>
       </w:tblGrid>
@@ -1058,7 +1060,48 @@
                 <w:b w:val="1"/>
                 <w:rtl w:val="0"/>
               </w:rPr>
-              <w:t xml:space="preserve">Port.Pin</w:t>
+              <w:t xml:space="preserve">GPIO</w:t>
+            </w:r>
+          </w:p>
+        </w:tc>
+        <w:tc>
+          <w:tcPr>
+            <w:shd w:fill="auto" w:val="clear"/>
+            <w:tcMar>
+              <w:top w:w="100.0" w:type="dxa"/>
+              <w:left w:w="100.0" w:type="dxa"/>
+              <w:bottom w:w="100.0" w:type="dxa"/>
+              <w:right w:w="100.0" w:type="dxa"/>
+            </w:tcMar>
+            <w:vAlign w:val="top"/>
+          </w:tcPr>
+          <w:p>
+            <w:pPr>
+              <w:keepNext w:val="0"/>
+              <w:keepLines w:val="0"/>
+              <w:widowControl w:val="0"/>
+              <w:pBdr>
+                <w:top w:space="0" w:sz="0" w:val="nil"/>
+                <w:left w:space="0" w:sz="0" w:val="nil"/>
+                <w:bottom w:space="0" w:sz="0" w:val="nil"/>
+                <w:right w:space="0" w:sz="0" w:val="nil"/>
+                <w:between w:space="0" w:sz="0" w:val="nil"/>
+              </w:pBdr>
+              <w:shd w:fill="auto" w:val="clear"/>
+              <w:spacing w:after="0" w:before="0" w:line="240" w:lineRule="auto"/>
+              <w:ind w:left="0" w:right="0" w:firstLine="0"/>
+              <w:contextualSpacing w:val="0"/>
+              <w:jc w:val="left"/>
+              <w:rPr>
+                <w:b w:val="1"/>
+              </w:rPr>
+            </w:pPr>
+            <w:r>
+              <w:rPr>
+                <w:b w:val="1"/>
+                <w:rtl w:val="0"/>
+              </w:rPr>
+              <w:t xml:space="preserve">Bit</w:t>
             </w:r>
           </w:p>
         </w:tc>
@@ -1105,41 +1148,83 @@
         </w:tc>
       </w:tr>
       <w:tr>
-        <w:tc>
-          <w:tcPr>
-            <w:shd w:fill="auto" w:val="clear"/>
-            <w:tcMar>
-              <w:top w:w="100.0" w:type="dxa"/>
-              <w:left w:w="100.0" w:type="dxa"/>
-              <w:bottom w:w="100.0" w:type="dxa"/>
-              <w:right w:w="100.0" w:type="dxa"/>
-            </w:tcMar>
-            <w:vAlign w:val="top"/>
-          </w:tcPr>
-          <w:p>
-            <w:pPr>
-              <w:keepNext w:val="0"/>
-              <w:keepLines w:val="0"/>
-              <w:widowControl w:val="0"/>
-              <w:pBdr>
-                <w:top w:space="0" w:sz="0" w:val="nil"/>
-                <w:left w:space="0" w:sz="0" w:val="nil"/>
-                <w:bottom w:space="0" w:sz="0" w:val="nil"/>
-                <w:right w:space="0" w:sz="0" w:val="nil"/>
-                <w:between w:space="0" w:sz="0" w:val="nil"/>
-              </w:pBdr>
-              <w:shd w:fill="auto" w:val="clear"/>
-              <w:spacing w:after="0" w:before="0" w:line="240" w:lineRule="auto"/>
-              <w:ind w:left="0" w:right="0" w:firstLine="0"/>
-              <w:contextualSpacing w:val="0"/>
-              <w:jc w:val="left"/>
-              <w:rPr/>
-            </w:pPr>
-            <w:r>
-              <w:rPr>
-                <w:rtl w:val="0"/>
-              </w:rPr>
-              <w:t xml:space="preserve">A.0</w:t>
+        <w:trPr>
+          <w:trHeight w:val="420" w:hRule="atLeast"/>
+        </w:trPr>
+        <w:tc>
+          <w:tcPr>
+            <w:vMerge w:val="restart"/>
+            <w:shd w:fill="auto" w:val="clear"/>
+            <w:tcMar>
+              <w:top w:w="100.0" w:type="dxa"/>
+              <w:left w:w="100.0" w:type="dxa"/>
+              <w:bottom w:w="100.0" w:type="dxa"/>
+              <w:right w:w="100.0" w:type="dxa"/>
+            </w:tcMar>
+            <w:vAlign w:val="top"/>
+          </w:tcPr>
+          <w:p>
+            <w:pPr>
+              <w:keepNext w:val="0"/>
+              <w:keepLines w:val="0"/>
+              <w:widowControl w:val="0"/>
+              <w:pBdr>
+                <w:top w:space="0" w:sz="0" w:val="nil"/>
+                <w:left w:space="0" w:sz="0" w:val="nil"/>
+                <w:bottom w:space="0" w:sz="0" w:val="nil"/>
+                <w:right w:space="0" w:sz="0" w:val="nil"/>
+                <w:between w:space="0" w:sz="0" w:val="nil"/>
+              </w:pBdr>
+              <w:shd w:fill="auto" w:val="clear"/>
+              <w:spacing w:after="0" w:before="0" w:line="240" w:lineRule="auto"/>
+              <w:ind w:left="0" w:right="0" w:firstLine="0"/>
+              <w:contextualSpacing w:val="0"/>
+              <w:jc w:val="left"/>
+              <w:rPr/>
+            </w:pPr>
+            <w:r>
+              <w:rPr>
+                <w:rtl w:val="0"/>
+              </w:rPr>
+              <w:t xml:space="preserve">1</w:t>
+            </w:r>
+          </w:p>
+        </w:tc>
+        <w:tc>
+          <w:tcPr>
+            <w:shd w:fill="auto" w:val="clear"/>
+            <w:tcMar>
+              <w:top w:w="100.0" w:type="dxa"/>
+              <w:left w:w="100.0" w:type="dxa"/>
+              <w:bottom w:w="100.0" w:type="dxa"/>
+              <w:right w:w="100.0" w:type="dxa"/>
+            </w:tcMar>
+            <w:vAlign w:val="top"/>
+          </w:tcPr>
+          <w:p>
+            <w:pPr>
+              <w:keepNext w:val="0"/>
+              <w:keepLines w:val="0"/>
+              <w:widowControl w:val="0"/>
+              <w:pBdr>
+                <w:top w:space="0" w:sz="0" w:val="nil"/>
+                <w:left w:space="0" w:sz="0" w:val="nil"/>
+                <w:bottom w:space="0" w:sz="0" w:val="nil"/>
+                <w:right w:space="0" w:sz="0" w:val="nil"/>
+                <w:between w:space="0" w:sz="0" w:val="nil"/>
+              </w:pBdr>
+              <w:shd w:fill="auto" w:val="clear"/>
+              <w:spacing w:after="0" w:before="0" w:line="240" w:lineRule="auto"/>
+              <w:ind w:left="0" w:right="0" w:firstLine="0"/>
+              <w:contextualSpacing w:val="0"/>
+              <w:jc w:val="left"/>
+              <w:rPr/>
+            </w:pPr>
+            <w:r>
+              <w:rPr>
+                <w:rtl w:val="0"/>
+              </w:rPr>
+              <w:t xml:space="preserve">12</w:t>
             </w:r>
           </w:p>
         </w:tc>
@@ -1183,41 +1268,71 @@
         </w:tc>
       </w:tr>
       <w:tr>
-        <w:tc>
-          <w:tcPr>
-            <w:shd w:fill="auto" w:val="clear"/>
-            <w:tcMar>
-              <w:top w:w="100.0" w:type="dxa"/>
-              <w:left w:w="100.0" w:type="dxa"/>
-              <w:bottom w:w="100.0" w:type="dxa"/>
-              <w:right w:w="100.0" w:type="dxa"/>
-            </w:tcMar>
-            <w:vAlign w:val="top"/>
-          </w:tcPr>
-          <w:p>
-            <w:pPr>
-              <w:keepNext w:val="0"/>
-              <w:keepLines w:val="0"/>
-              <w:widowControl w:val="0"/>
-              <w:pBdr>
-                <w:top w:space="0" w:sz="0" w:val="nil"/>
-                <w:left w:space="0" w:sz="0" w:val="nil"/>
-                <w:bottom w:space="0" w:sz="0" w:val="nil"/>
-                <w:right w:space="0" w:sz="0" w:val="nil"/>
-                <w:between w:space="0" w:sz="0" w:val="nil"/>
-              </w:pBdr>
-              <w:shd w:fill="auto" w:val="clear"/>
-              <w:spacing w:after="0" w:before="0" w:line="240" w:lineRule="auto"/>
-              <w:ind w:left="0" w:right="0" w:firstLine="0"/>
-              <w:contextualSpacing w:val="0"/>
-              <w:jc w:val="left"/>
-              <w:rPr/>
-            </w:pPr>
-            <w:r>
-              <w:rPr>
-                <w:rtl w:val="0"/>
-              </w:rPr>
-              <w:t xml:space="preserve">A.1</w:t>
+        <w:trPr>
+          <w:trHeight w:val="420" w:hRule="atLeast"/>
+        </w:trPr>
+        <w:tc>
+          <w:tcPr>
+            <w:vMerge w:val="continue"/>
+            <w:shd w:fill="auto" w:val="clear"/>
+            <w:tcMar>
+              <w:top w:w="100.0" w:type="dxa"/>
+              <w:left w:w="100.0" w:type="dxa"/>
+              <w:bottom w:w="100.0" w:type="dxa"/>
+              <w:right w:w="100.0" w:type="dxa"/>
+            </w:tcMar>
+            <w:vAlign w:val="top"/>
+          </w:tcPr>
+          <w:p>
+            <w:pPr>
+              <w:widowControl w:val="0"/>
+              <w:spacing w:after="0" w:before="0" w:line="240" w:lineRule="auto"/>
+              <w:ind w:left="0" w:firstLine="0"/>
+              <w:contextualSpacing w:val="0"/>
+              <w:rPr/>
+            </w:pPr>
+            <w:r>
+              <w:rPr>
+                <w:rtl w:val="0"/>
+              </w:rPr>
+            </w:r>
+          </w:p>
+        </w:tc>
+        <w:tc>
+          <w:tcPr>
+            <w:shd w:fill="auto" w:val="clear"/>
+            <w:tcMar>
+              <w:top w:w="100.0" w:type="dxa"/>
+              <w:left w:w="100.0" w:type="dxa"/>
+              <w:bottom w:w="100.0" w:type="dxa"/>
+              <w:right w:w="100.0" w:type="dxa"/>
+            </w:tcMar>
+            <w:vAlign w:val="top"/>
+          </w:tcPr>
+          <w:p>
+            <w:pPr>
+              <w:keepNext w:val="0"/>
+              <w:keepLines w:val="0"/>
+              <w:widowControl w:val="0"/>
+              <w:pBdr>
+                <w:top w:space="0" w:sz="0" w:val="nil"/>
+                <w:left w:space="0" w:sz="0" w:val="nil"/>
+                <w:bottom w:space="0" w:sz="0" w:val="nil"/>
+                <w:right w:space="0" w:sz="0" w:val="nil"/>
+                <w:between w:space="0" w:sz="0" w:val="nil"/>
+              </w:pBdr>
+              <w:shd w:fill="auto" w:val="clear"/>
+              <w:spacing w:after="0" w:before="0" w:line="240" w:lineRule="auto"/>
+              <w:ind w:left="0" w:right="0" w:firstLine="0"/>
+              <w:contextualSpacing w:val="0"/>
+              <w:jc w:val="left"/>
+              <w:rPr/>
+            </w:pPr>
+            <w:r>
+              <w:rPr>
+                <w:rtl w:val="0"/>
+              </w:rPr>
+              <w:t xml:space="preserve">13</w:t>
             </w:r>
           </w:p>
         </w:tc>
@@ -1261,41 +1376,82 @@
         </w:tc>
       </w:tr>
       <w:tr>
-        <w:tc>
-          <w:tcPr>
-            <w:shd w:fill="auto" w:val="clear"/>
-            <w:tcMar>
-              <w:top w:w="100.0" w:type="dxa"/>
-              <w:left w:w="100.0" w:type="dxa"/>
-              <w:bottom w:w="100.0" w:type="dxa"/>
-              <w:right w:w="100.0" w:type="dxa"/>
-            </w:tcMar>
-            <w:vAlign w:val="top"/>
-          </w:tcPr>
-          <w:p>
-            <w:pPr>
-              <w:keepNext w:val="0"/>
-              <w:keepLines w:val="0"/>
-              <w:widowControl w:val="0"/>
-              <w:pBdr>
-                <w:top w:space="0" w:sz="0" w:val="nil"/>
-                <w:left w:space="0" w:sz="0" w:val="nil"/>
-                <w:bottom w:space="0" w:sz="0" w:val="nil"/>
-                <w:right w:space="0" w:sz="0" w:val="nil"/>
-                <w:between w:space="0" w:sz="0" w:val="nil"/>
-              </w:pBdr>
-              <w:shd w:fill="auto" w:val="clear"/>
-              <w:spacing w:after="0" w:before="0" w:line="240" w:lineRule="auto"/>
-              <w:ind w:left="0" w:right="0" w:firstLine="0"/>
-              <w:contextualSpacing w:val="0"/>
-              <w:jc w:val="left"/>
-              <w:rPr/>
-            </w:pPr>
-            <w:r>
-              <w:rPr>
-                <w:rtl w:val="0"/>
-              </w:rPr>
-              <w:t xml:space="preserve">A.2</w:t>
+        <w:trPr>
+          <w:trHeight w:val="420" w:hRule="atLeast"/>
+        </w:trPr>
+        <w:tc>
+          <w:tcPr>
+            <w:vMerge w:val="continue"/>
+            <w:shd w:fill="auto" w:val="clear"/>
+            <w:tcMar>
+              <w:top w:w="100.0" w:type="dxa"/>
+              <w:left w:w="100.0" w:type="dxa"/>
+              <w:bottom w:w="100.0" w:type="dxa"/>
+              <w:right w:w="100.0" w:type="dxa"/>
+            </w:tcMar>
+            <w:vAlign w:val="top"/>
+          </w:tcPr>
+          <w:p>
+            <w:pPr>
+              <w:keepNext w:val="0"/>
+              <w:keepLines w:val="0"/>
+              <w:widowControl w:val="0"/>
+              <w:pBdr>
+                <w:top w:space="0" w:sz="0" w:val="nil"/>
+                <w:left w:space="0" w:sz="0" w:val="nil"/>
+                <w:bottom w:space="0" w:sz="0" w:val="nil"/>
+                <w:right w:space="0" w:sz="0" w:val="nil"/>
+                <w:between w:space="0" w:sz="0" w:val="nil"/>
+              </w:pBdr>
+              <w:shd w:fill="auto" w:val="clear"/>
+              <w:spacing w:after="0" w:before="0" w:line="240" w:lineRule="auto"/>
+              <w:ind w:left="0" w:right="0" w:firstLine="0"/>
+              <w:contextualSpacing w:val="0"/>
+              <w:jc w:val="left"/>
+              <w:rPr/>
+            </w:pPr>
+            <w:r>
+              <w:rPr>
+                <w:rtl w:val="0"/>
+              </w:rPr>
+            </w:r>
+          </w:p>
+        </w:tc>
+        <w:tc>
+          <w:tcPr>
+            <w:shd w:fill="auto" w:val="clear"/>
+            <w:tcMar>
+              <w:top w:w="100.0" w:type="dxa"/>
+              <w:left w:w="100.0" w:type="dxa"/>
+              <w:bottom w:w="100.0" w:type="dxa"/>
+              <w:right w:w="100.0" w:type="dxa"/>
+            </w:tcMar>
+            <w:vAlign w:val="top"/>
+          </w:tcPr>
+          <w:p>
+            <w:pPr>
+              <w:keepNext w:val="0"/>
+              <w:keepLines w:val="0"/>
+              <w:widowControl w:val="0"/>
+              <w:pBdr>
+                <w:top w:space="0" w:sz="0" w:val="nil"/>
+                <w:left w:space="0" w:sz="0" w:val="nil"/>
+                <w:bottom w:space="0" w:sz="0" w:val="nil"/>
+                <w:right w:space="0" w:sz="0" w:val="nil"/>
+                <w:between w:space="0" w:sz="0" w:val="nil"/>
+              </w:pBdr>
+              <w:shd w:fill="auto" w:val="clear"/>
+              <w:spacing w:after="0" w:before="0" w:line="240" w:lineRule="auto"/>
+              <w:ind w:left="0" w:right="0" w:firstLine="0"/>
+              <w:contextualSpacing w:val="0"/>
+              <w:jc w:val="left"/>
+              <w:rPr/>
+            </w:pPr>
+            <w:r>
+              <w:rPr>
+                <w:rtl w:val="0"/>
+              </w:rPr>
+              <w:t xml:space="preserve">14</w:t>
             </w:r>
           </w:p>
         </w:tc>
@@ -1339,41 +1495,82 @@
         </w:tc>
       </w:tr>
       <w:tr>
-        <w:tc>
-          <w:tcPr>
-            <w:shd w:fill="auto" w:val="clear"/>
-            <w:tcMar>
-              <w:top w:w="100.0" w:type="dxa"/>
-              <w:left w:w="100.0" w:type="dxa"/>
-              <w:bottom w:w="100.0" w:type="dxa"/>
-              <w:right w:w="100.0" w:type="dxa"/>
-            </w:tcMar>
-            <w:vAlign w:val="top"/>
-          </w:tcPr>
-          <w:p>
-            <w:pPr>
-              <w:keepNext w:val="0"/>
-              <w:keepLines w:val="0"/>
-              <w:widowControl w:val="0"/>
-              <w:pBdr>
-                <w:top w:space="0" w:sz="0" w:val="nil"/>
-                <w:left w:space="0" w:sz="0" w:val="nil"/>
-                <w:bottom w:space="0" w:sz="0" w:val="nil"/>
-                <w:right w:space="0" w:sz="0" w:val="nil"/>
-                <w:between w:space="0" w:sz="0" w:val="nil"/>
-              </w:pBdr>
-              <w:shd w:fill="auto" w:val="clear"/>
-              <w:spacing w:after="0" w:before="0" w:line="240" w:lineRule="auto"/>
-              <w:ind w:left="0" w:right="0" w:firstLine="0"/>
-              <w:contextualSpacing w:val="0"/>
-              <w:jc w:val="left"/>
-              <w:rPr/>
-            </w:pPr>
-            <w:r>
-              <w:rPr>
-                <w:rtl w:val="0"/>
-              </w:rPr>
-              <w:t xml:space="preserve">A.3</w:t>
+        <w:trPr>
+          <w:trHeight w:val="420" w:hRule="atLeast"/>
+        </w:trPr>
+        <w:tc>
+          <w:tcPr>
+            <w:vMerge w:val="continue"/>
+            <w:shd w:fill="auto" w:val="clear"/>
+            <w:tcMar>
+              <w:top w:w="100.0" w:type="dxa"/>
+              <w:left w:w="100.0" w:type="dxa"/>
+              <w:bottom w:w="100.0" w:type="dxa"/>
+              <w:right w:w="100.0" w:type="dxa"/>
+            </w:tcMar>
+            <w:vAlign w:val="top"/>
+          </w:tcPr>
+          <w:p>
+            <w:pPr>
+              <w:keepNext w:val="0"/>
+              <w:keepLines w:val="0"/>
+              <w:widowControl w:val="0"/>
+              <w:pBdr>
+                <w:top w:space="0" w:sz="0" w:val="nil"/>
+                <w:left w:space="0" w:sz="0" w:val="nil"/>
+                <w:bottom w:space="0" w:sz="0" w:val="nil"/>
+                <w:right w:space="0" w:sz="0" w:val="nil"/>
+                <w:between w:space="0" w:sz="0" w:val="nil"/>
+              </w:pBdr>
+              <w:shd w:fill="auto" w:val="clear"/>
+              <w:spacing w:after="0" w:before="0" w:line="240" w:lineRule="auto"/>
+              <w:ind w:left="0" w:right="0" w:firstLine="0"/>
+              <w:contextualSpacing w:val="0"/>
+              <w:jc w:val="left"/>
+              <w:rPr/>
+            </w:pPr>
+            <w:r>
+              <w:rPr>
+                <w:rtl w:val="0"/>
+              </w:rPr>
+            </w:r>
+          </w:p>
+        </w:tc>
+        <w:tc>
+          <w:tcPr>
+            <w:shd w:fill="auto" w:val="clear"/>
+            <w:tcMar>
+              <w:top w:w="100.0" w:type="dxa"/>
+              <w:left w:w="100.0" w:type="dxa"/>
+              <w:bottom w:w="100.0" w:type="dxa"/>
+              <w:right w:w="100.0" w:type="dxa"/>
+            </w:tcMar>
+            <w:vAlign w:val="top"/>
+          </w:tcPr>
+          <w:p>
+            <w:pPr>
+              <w:keepNext w:val="0"/>
+              <w:keepLines w:val="0"/>
+              <w:widowControl w:val="0"/>
+              <w:pBdr>
+                <w:top w:space="0" w:sz="0" w:val="nil"/>
+                <w:left w:space="0" w:sz="0" w:val="nil"/>
+                <w:bottom w:space="0" w:sz="0" w:val="nil"/>
+                <w:right w:space="0" w:sz="0" w:val="nil"/>
+                <w:between w:space="0" w:sz="0" w:val="nil"/>
+              </w:pBdr>
+              <w:shd w:fill="auto" w:val="clear"/>
+              <w:spacing w:after="0" w:before="0" w:line="240" w:lineRule="auto"/>
+              <w:ind w:left="0" w:right="0" w:firstLine="0"/>
+              <w:contextualSpacing w:val="0"/>
+              <w:jc w:val="left"/>
+              <w:rPr/>
+            </w:pPr>
+            <w:r>
+              <w:rPr>
+                <w:rtl w:val="0"/>
+              </w:rPr>
+              <w:t xml:space="preserve">15</w:t>
             </w:r>
           </w:p>
         </w:tc>
@@ -1417,41 +1614,82 @@
         </w:tc>
       </w:tr>
       <w:tr>
-        <w:tc>
-          <w:tcPr>
-            <w:shd w:fill="auto" w:val="clear"/>
-            <w:tcMar>
-              <w:top w:w="100.0" w:type="dxa"/>
-              <w:left w:w="100.0" w:type="dxa"/>
-              <w:bottom w:w="100.0" w:type="dxa"/>
-              <w:right w:w="100.0" w:type="dxa"/>
-            </w:tcMar>
-            <w:vAlign w:val="top"/>
-          </w:tcPr>
-          <w:p>
-            <w:pPr>
-              <w:keepNext w:val="0"/>
-              <w:keepLines w:val="0"/>
-              <w:widowControl w:val="0"/>
-              <w:pBdr>
-                <w:top w:space="0" w:sz="0" w:val="nil"/>
-                <w:left w:space="0" w:sz="0" w:val="nil"/>
-                <w:bottom w:space="0" w:sz="0" w:val="nil"/>
-                <w:right w:space="0" w:sz="0" w:val="nil"/>
-                <w:between w:space="0" w:sz="0" w:val="nil"/>
-              </w:pBdr>
-              <w:shd w:fill="auto" w:val="clear"/>
-              <w:spacing w:after="0" w:before="0" w:line="240" w:lineRule="auto"/>
-              <w:ind w:left="0" w:right="0" w:firstLine="0"/>
-              <w:contextualSpacing w:val="0"/>
-              <w:jc w:val="left"/>
-              <w:rPr/>
-            </w:pPr>
-            <w:r>
-              <w:rPr>
-                <w:rtl w:val="0"/>
-              </w:rPr>
-              <w:t xml:space="preserve">A.4</w:t>
+        <w:trPr>
+          <w:trHeight w:val="420" w:hRule="atLeast"/>
+        </w:trPr>
+        <w:tc>
+          <w:tcPr>
+            <w:vMerge w:val="continue"/>
+            <w:shd w:fill="auto" w:val="clear"/>
+            <w:tcMar>
+              <w:top w:w="100.0" w:type="dxa"/>
+              <w:left w:w="100.0" w:type="dxa"/>
+              <w:bottom w:w="100.0" w:type="dxa"/>
+              <w:right w:w="100.0" w:type="dxa"/>
+            </w:tcMar>
+            <w:vAlign w:val="top"/>
+          </w:tcPr>
+          <w:p>
+            <w:pPr>
+              <w:keepNext w:val="0"/>
+              <w:keepLines w:val="0"/>
+              <w:widowControl w:val="0"/>
+              <w:pBdr>
+                <w:top w:space="0" w:sz="0" w:val="nil"/>
+                <w:left w:space="0" w:sz="0" w:val="nil"/>
+                <w:bottom w:space="0" w:sz="0" w:val="nil"/>
+                <w:right w:space="0" w:sz="0" w:val="nil"/>
+                <w:between w:space="0" w:sz="0" w:val="nil"/>
+              </w:pBdr>
+              <w:shd w:fill="auto" w:val="clear"/>
+              <w:spacing w:after="0" w:before="0" w:line="240" w:lineRule="auto"/>
+              <w:ind w:left="0" w:right="0" w:firstLine="0"/>
+              <w:contextualSpacing w:val="0"/>
+              <w:jc w:val="left"/>
+              <w:rPr/>
+            </w:pPr>
+            <w:r>
+              <w:rPr>
+                <w:rtl w:val="0"/>
+              </w:rPr>
+            </w:r>
+          </w:p>
+        </w:tc>
+        <w:tc>
+          <w:tcPr>
+            <w:shd w:fill="auto" w:val="clear"/>
+            <w:tcMar>
+              <w:top w:w="100.0" w:type="dxa"/>
+              <w:left w:w="100.0" w:type="dxa"/>
+              <w:bottom w:w="100.0" w:type="dxa"/>
+              <w:right w:w="100.0" w:type="dxa"/>
+            </w:tcMar>
+            <w:vAlign w:val="top"/>
+          </w:tcPr>
+          <w:p>
+            <w:pPr>
+              <w:keepNext w:val="0"/>
+              <w:keepLines w:val="0"/>
+              <w:widowControl w:val="0"/>
+              <w:pBdr>
+                <w:top w:space="0" w:sz="0" w:val="nil"/>
+                <w:left w:space="0" w:sz="0" w:val="nil"/>
+                <w:bottom w:space="0" w:sz="0" w:val="nil"/>
+                <w:right w:space="0" w:sz="0" w:val="nil"/>
+                <w:between w:space="0" w:sz="0" w:val="nil"/>
+              </w:pBdr>
+              <w:shd w:fill="auto" w:val="clear"/>
+              <w:spacing w:after="0" w:before="0" w:line="240" w:lineRule="auto"/>
+              <w:ind w:left="0" w:right="0" w:firstLine="0"/>
+              <w:contextualSpacing w:val="0"/>
+              <w:jc w:val="left"/>
+              <w:rPr/>
+            </w:pPr>
+            <w:r>
+              <w:rPr>
+                <w:rtl w:val="0"/>
+              </w:rPr>
+              <w:t xml:space="preserve">19</w:t>
             </w:r>
           </w:p>
         </w:tc>
@@ -1495,41 +1733,82 @@
         </w:tc>
       </w:tr>
       <w:tr>
-        <w:tc>
-          <w:tcPr>
-            <w:shd w:fill="auto" w:val="clear"/>
-            <w:tcMar>
-              <w:top w:w="100.0" w:type="dxa"/>
-              <w:left w:w="100.0" w:type="dxa"/>
-              <w:bottom w:w="100.0" w:type="dxa"/>
-              <w:right w:w="100.0" w:type="dxa"/>
-            </w:tcMar>
-            <w:vAlign w:val="top"/>
-          </w:tcPr>
-          <w:p>
-            <w:pPr>
-              <w:keepNext w:val="0"/>
-              <w:keepLines w:val="0"/>
-              <w:widowControl w:val="0"/>
-              <w:pBdr>
-                <w:top w:space="0" w:sz="0" w:val="nil"/>
-                <w:left w:space="0" w:sz="0" w:val="nil"/>
-                <w:bottom w:space="0" w:sz="0" w:val="nil"/>
-                <w:right w:space="0" w:sz="0" w:val="nil"/>
-                <w:between w:space="0" w:sz="0" w:val="nil"/>
-              </w:pBdr>
-              <w:shd w:fill="auto" w:val="clear"/>
-              <w:spacing w:after="0" w:before="0" w:line="240" w:lineRule="auto"/>
-              <w:ind w:left="0" w:right="0" w:firstLine="0"/>
-              <w:contextualSpacing w:val="0"/>
-              <w:jc w:val="left"/>
-              <w:rPr/>
-            </w:pPr>
-            <w:r>
-              <w:rPr>
-                <w:rtl w:val="0"/>
-              </w:rPr>
-              <w:t xml:space="preserve">A.5</w:t>
+        <w:trPr>
+          <w:trHeight w:val="420" w:hRule="atLeast"/>
+        </w:trPr>
+        <w:tc>
+          <w:tcPr>
+            <w:vMerge w:val="continue"/>
+            <w:shd w:fill="auto" w:val="clear"/>
+            <w:tcMar>
+              <w:top w:w="100.0" w:type="dxa"/>
+              <w:left w:w="100.0" w:type="dxa"/>
+              <w:bottom w:w="100.0" w:type="dxa"/>
+              <w:right w:w="100.0" w:type="dxa"/>
+            </w:tcMar>
+            <w:vAlign w:val="top"/>
+          </w:tcPr>
+          <w:p>
+            <w:pPr>
+              <w:keepNext w:val="0"/>
+              <w:keepLines w:val="0"/>
+              <w:widowControl w:val="0"/>
+              <w:pBdr>
+                <w:top w:space="0" w:sz="0" w:val="nil"/>
+                <w:left w:space="0" w:sz="0" w:val="nil"/>
+                <w:bottom w:space="0" w:sz="0" w:val="nil"/>
+                <w:right w:space="0" w:sz="0" w:val="nil"/>
+                <w:between w:space="0" w:sz="0" w:val="nil"/>
+              </w:pBdr>
+              <w:shd w:fill="auto" w:val="clear"/>
+              <w:spacing w:after="0" w:before="0" w:line="240" w:lineRule="auto"/>
+              <w:ind w:left="0" w:right="0" w:firstLine="0"/>
+              <w:contextualSpacing w:val="0"/>
+              <w:jc w:val="left"/>
+              <w:rPr/>
+            </w:pPr>
+            <w:r>
+              <w:rPr>
+                <w:rtl w:val="0"/>
+              </w:rPr>
+            </w:r>
+          </w:p>
+        </w:tc>
+        <w:tc>
+          <w:tcPr>
+            <w:shd w:fill="auto" w:val="clear"/>
+            <w:tcMar>
+              <w:top w:w="100.0" w:type="dxa"/>
+              <w:left w:w="100.0" w:type="dxa"/>
+              <w:bottom w:w="100.0" w:type="dxa"/>
+              <w:right w:w="100.0" w:type="dxa"/>
+            </w:tcMar>
+            <w:vAlign w:val="top"/>
+          </w:tcPr>
+          <w:p>
+            <w:pPr>
+              <w:keepNext w:val="0"/>
+              <w:keepLines w:val="0"/>
+              <w:widowControl w:val="0"/>
+              <w:pBdr>
+                <w:top w:space="0" w:sz="0" w:val="nil"/>
+                <w:left w:space="0" w:sz="0" w:val="nil"/>
+                <w:bottom w:space="0" w:sz="0" w:val="nil"/>
+                <w:right w:space="0" w:sz="0" w:val="nil"/>
+                <w:between w:space="0" w:sz="0" w:val="nil"/>
+              </w:pBdr>
+              <w:shd w:fill="auto" w:val="clear"/>
+              <w:spacing w:after="0" w:before="0" w:line="240" w:lineRule="auto"/>
+              <w:ind w:left="0" w:right="0" w:firstLine="0"/>
+              <w:contextualSpacing w:val="0"/>
+              <w:jc w:val="left"/>
+              <w:rPr/>
+            </w:pPr>
+            <w:r>
+              <w:rPr>
+                <w:rtl w:val="0"/>
+              </w:rPr>
+              <w:t xml:space="preserve">16</w:t>
             </w:r>
           </w:p>
         </w:tc>
@@ -1573,41 +1852,82 @@
         </w:tc>
       </w:tr>
       <w:tr>
-        <w:tc>
-          <w:tcPr>
-            <w:shd w:fill="auto" w:val="clear"/>
-            <w:tcMar>
-              <w:top w:w="100.0" w:type="dxa"/>
-              <w:left w:w="100.0" w:type="dxa"/>
-              <w:bottom w:w="100.0" w:type="dxa"/>
-              <w:right w:w="100.0" w:type="dxa"/>
-            </w:tcMar>
-            <w:vAlign w:val="top"/>
-          </w:tcPr>
-          <w:p>
-            <w:pPr>
-              <w:keepNext w:val="0"/>
-              <w:keepLines w:val="0"/>
-              <w:widowControl w:val="0"/>
-              <w:pBdr>
-                <w:top w:space="0" w:sz="0" w:val="nil"/>
-                <w:left w:space="0" w:sz="0" w:val="nil"/>
-                <w:bottom w:space="0" w:sz="0" w:val="nil"/>
-                <w:right w:space="0" w:sz="0" w:val="nil"/>
-                <w:between w:space="0" w:sz="0" w:val="nil"/>
-              </w:pBdr>
-              <w:shd w:fill="auto" w:val="clear"/>
-              <w:spacing w:after="0" w:before="0" w:line="240" w:lineRule="auto"/>
-              <w:ind w:left="0" w:right="0" w:firstLine="0"/>
-              <w:contextualSpacing w:val="0"/>
-              <w:jc w:val="left"/>
-              <w:rPr/>
-            </w:pPr>
-            <w:r>
-              <w:rPr>
-                <w:rtl w:val="0"/>
-              </w:rPr>
-              <w:t xml:space="preserve">A.6</w:t>
+        <w:trPr>
+          <w:trHeight w:val="420" w:hRule="atLeast"/>
+        </w:trPr>
+        <w:tc>
+          <w:tcPr>
+            <w:vMerge w:val="continue"/>
+            <w:shd w:fill="auto" w:val="clear"/>
+            <w:tcMar>
+              <w:top w:w="100.0" w:type="dxa"/>
+              <w:left w:w="100.0" w:type="dxa"/>
+              <w:bottom w:w="100.0" w:type="dxa"/>
+              <w:right w:w="100.0" w:type="dxa"/>
+            </w:tcMar>
+            <w:vAlign w:val="top"/>
+          </w:tcPr>
+          <w:p>
+            <w:pPr>
+              <w:keepNext w:val="0"/>
+              <w:keepLines w:val="0"/>
+              <w:widowControl w:val="0"/>
+              <w:pBdr>
+                <w:top w:space="0" w:sz="0" w:val="nil"/>
+                <w:left w:space="0" w:sz="0" w:val="nil"/>
+                <w:bottom w:space="0" w:sz="0" w:val="nil"/>
+                <w:right w:space="0" w:sz="0" w:val="nil"/>
+                <w:between w:space="0" w:sz="0" w:val="nil"/>
+              </w:pBdr>
+              <w:shd w:fill="auto" w:val="clear"/>
+              <w:spacing w:after="0" w:before="0" w:line="240" w:lineRule="auto"/>
+              <w:ind w:left="0" w:right="0" w:firstLine="0"/>
+              <w:contextualSpacing w:val="0"/>
+              <w:jc w:val="left"/>
+              <w:rPr/>
+            </w:pPr>
+            <w:r>
+              <w:rPr>
+                <w:rtl w:val="0"/>
+              </w:rPr>
+            </w:r>
+          </w:p>
+        </w:tc>
+        <w:tc>
+          <w:tcPr>
+            <w:shd w:fill="auto" w:val="clear"/>
+            <w:tcMar>
+              <w:top w:w="100.0" w:type="dxa"/>
+              <w:left w:w="100.0" w:type="dxa"/>
+              <w:bottom w:w="100.0" w:type="dxa"/>
+              <w:right w:w="100.0" w:type="dxa"/>
+            </w:tcMar>
+            <w:vAlign w:val="top"/>
+          </w:tcPr>
+          <w:p>
+            <w:pPr>
+              <w:keepNext w:val="0"/>
+              <w:keepLines w:val="0"/>
+              <w:widowControl w:val="0"/>
+              <w:pBdr>
+                <w:top w:space="0" w:sz="0" w:val="nil"/>
+                <w:left w:space="0" w:sz="0" w:val="nil"/>
+                <w:bottom w:space="0" w:sz="0" w:val="nil"/>
+                <w:right w:space="0" w:sz="0" w:val="nil"/>
+                <w:between w:space="0" w:sz="0" w:val="nil"/>
+              </w:pBdr>
+              <w:shd w:fill="auto" w:val="clear"/>
+              <w:spacing w:after="0" w:before="0" w:line="240" w:lineRule="auto"/>
+              <w:ind w:left="0" w:right="0" w:firstLine="0"/>
+              <w:contextualSpacing w:val="0"/>
+              <w:jc w:val="left"/>
+              <w:rPr/>
+            </w:pPr>
+            <w:r>
+              <w:rPr>
+                <w:rtl w:val="0"/>
+              </w:rPr>
+              <w:t xml:space="preserve">17</w:t>
             </w:r>
           </w:p>
         </w:tc>
@@ -1651,41 +1971,82 @@
         </w:tc>
       </w:tr>
       <w:tr>
-        <w:tc>
-          <w:tcPr>
-            <w:shd w:fill="auto" w:val="clear"/>
-            <w:tcMar>
-              <w:top w:w="100.0" w:type="dxa"/>
-              <w:left w:w="100.0" w:type="dxa"/>
-              <w:bottom w:w="100.0" w:type="dxa"/>
-              <w:right w:w="100.0" w:type="dxa"/>
-            </w:tcMar>
-            <w:vAlign w:val="top"/>
-          </w:tcPr>
-          <w:p>
-            <w:pPr>
-              <w:keepNext w:val="0"/>
-              <w:keepLines w:val="0"/>
-              <w:widowControl w:val="0"/>
-              <w:pBdr>
-                <w:top w:space="0" w:sz="0" w:val="nil"/>
-                <w:left w:space="0" w:sz="0" w:val="nil"/>
-                <w:bottom w:space="0" w:sz="0" w:val="nil"/>
-                <w:right w:space="0" w:sz="0" w:val="nil"/>
-                <w:between w:space="0" w:sz="0" w:val="nil"/>
-              </w:pBdr>
-              <w:shd w:fill="auto" w:val="clear"/>
-              <w:spacing w:after="0" w:before="0" w:line="240" w:lineRule="auto"/>
-              <w:ind w:left="0" w:right="0" w:firstLine="0"/>
-              <w:contextualSpacing w:val="0"/>
-              <w:jc w:val="left"/>
-              <w:rPr/>
-            </w:pPr>
-            <w:r>
-              <w:rPr>
-                <w:rtl w:val="0"/>
-              </w:rPr>
-              <w:t xml:space="preserve">A.7</w:t>
+        <w:trPr>
+          <w:trHeight w:val="420" w:hRule="atLeast"/>
+        </w:trPr>
+        <w:tc>
+          <w:tcPr>
+            <w:vMerge w:val="continue"/>
+            <w:shd w:fill="auto" w:val="clear"/>
+            <w:tcMar>
+              <w:top w:w="100.0" w:type="dxa"/>
+              <w:left w:w="100.0" w:type="dxa"/>
+              <w:bottom w:w="100.0" w:type="dxa"/>
+              <w:right w:w="100.0" w:type="dxa"/>
+            </w:tcMar>
+            <w:vAlign w:val="top"/>
+          </w:tcPr>
+          <w:p>
+            <w:pPr>
+              <w:keepNext w:val="0"/>
+              <w:keepLines w:val="0"/>
+              <w:widowControl w:val="0"/>
+              <w:pBdr>
+                <w:top w:space="0" w:sz="0" w:val="nil"/>
+                <w:left w:space="0" w:sz="0" w:val="nil"/>
+                <w:bottom w:space="0" w:sz="0" w:val="nil"/>
+                <w:right w:space="0" w:sz="0" w:val="nil"/>
+                <w:between w:space="0" w:sz="0" w:val="nil"/>
+              </w:pBdr>
+              <w:shd w:fill="auto" w:val="clear"/>
+              <w:spacing w:after="0" w:before="0" w:line="240" w:lineRule="auto"/>
+              <w:ind w:left="0" w:right="0" w:firstLine="0"/>
+              <w:contextualSpacing w:val="0"/>
+              <w:jc w:val="left"/>
+              <w:rPr/>
+            </w:pPr>
+            <w:r>
+              <w:rPr>
+                <w:rtl w:val="0"/>
+              </w:rPr>
+            </w:r>
+          </w:p>
+        </w:tc>
+        <w:tc>
+          <w:tcPr>
+            <w:shd w:fill="auto" w:val="clear"/>
+            <w:tcMar>
+              <w:top w:w="100.0" w:type="dxa"/>
+              <w:left w:w="100.0" w:type="dxa"/>
+              <w:bottom w:w="100.0" w:type="dxa"/>
+              <w:right w:w="100.0" w:type="dxa"/>
+            </w:tcMar>
+            <w:vAlign w:val="top"/>
+          </w:tcPr>
+          <w:p>
+            <w:pPr>
+              <w:keepNext w:val="0"/>
+              <w:keepLines w:val="0"/>
+              <w:widowControl w:val="0"/>
+              <w:pBdr>
+                <w:top w:space="0" w:sz="0" w:val="nil"/>
+                <w:left w:space="0" w:sz="0" w:val="nil"/>
+                <w:bottom w:space="0" w:sz="0" w:val="nil"/>
+                <w:right w:space="0" w:sz="0" w:val="nil"/>
+                <w:between w:space="0" w:sz="0" w:val="nil"/>
+              </w:pBdr>
+              <w:shd w:fill="auto" w:val="clear"/>
+              <w:spacing w:after="0" w:before="0" w:line="240" w:lineRule="auto"/>
+              <w:ind w:left="0" w:right="0" w:firstLine="0"/>
+              <w:contextualSpacing w:val="0"/>
+              <w:jc w:val="left"/>
+              <w:rPr/>
+            </w:pPr>
+            <w:r>
+              <w:rPr>
+                <w:rtl w:val="0"/>
+              </w:rPr>
+              <w:t xml:space="preserve">18</w:t>
             </w:r>
           </w:p>
         </w:tc>
@@ -1729,41 +2090,71 @@
         </w:tc>
       </w:tr>
       <w:tr>
-        <w:tc>
-          <w:tcPr>
-            <w:shd w:fill="auto" w:val="clear"/>
-            <w:tcMar>
-              <w:top w:w="100.0" w:type="dxa"/>
-              <w:left w:w="100.0" w:type="dxa"/>
-              <w:bottom w:w="100.0" w:type="dxa"/>
-              <w:right w:w="100.0" w:type="dxa"/>
-            </w:tcMar>
-            <w:vAlign w:val="top"/>
-          </w:tcPr>
-          <w:p>
-            <w:pPr>
-              <w:keepNext w:val="0"/>
-              <w:keepLines w:val="0"/>
-              <w:widowControl w:val="0"/>
-              <w:pBdr>
-                <w:top w:space="0" w:sz="0" w:val="nil"/>
-                <w:left w:space="0" w:sz="0" w:val="nil"/>
-                <w:bottom w:space="0" w:sz="0" w:val="nil"/>
-                <w:right w:space="0" w:sz="0" w:val="nil"/>
-                <w:between w:space="0" w:sz="0" w:val="nil"/>
-              </w:pBdr>
-              <w:shd w:fill="auto" w:val="clear"/>
-              <w:spacing w:after="0" w:before="0" w:line="240" w:lineRule="auto"/>
-              <w:ind w:left="0" w:right="0" w:firstLine="0"/>
-              <w:contextualSpacing w:val="0"/>
-              <w:jc w:val="left"/>
-              <w:rPr/>
-            </w:pPr>
-            <w:r>
-              <w:rPr>
-                <w:rtl w:val="0"/>
-              </w:rPr>
-              <w:t xml:space="preserve">B.0</w:t>
+        <w:trPr>
+          <w:trHeight w:val="420" w:hRule="atLeast"/>
+        </w:trPr>
+        <w:tc>
+          <w:tcPr>
+            <w:vMerge w:val="restart"/>
+            <w:shd w:fill="auto" w:val="clear"/>
+            <w:tcMar>
+              <w:top w:w="100.0" w:type="dxa"/>
+              <w:left w:w="100.0" w:type="dxa"/>
+              <w:bottom w:w="100.0" w:type="dxa"/>
+              <w:right w:w="100.0" w:type="dxa"/>
+            </w:tcMar>
+            <w:vAlign w:val="top"/>
+          </w:tcPr>
+          <w:p>
+            <w:pPr>
+              <w:widowControl w:val="0"/>
+              <w:spacing w:line="240" w:lineRule="auto"/>
+              <w:contextualSpacing w:val="0"/>
+              <w:rPr/>
+            </w:pPr>
+            <w:r>
+              <w:rPr>
+                <w:rtl w:val="0"/>
+              </w:rPr>
+              <w:t xml:space="preserve">0</w:t>
+            </w:r>
+          </w:p>
+        </w:tc>
+        <w:tc>
+          <w:tcPr>
+            <w:shd w:fill="auto" w:val="clear"/>
+            <w:tcMar>
+              <w:top w:w="100.0" w:type="dxa"/>
+              <w:left w:w="100.0" w:type="dxa"/>
+              <w:bottom w:w="100.0" w:type="dxa"/>
+              <w:right w:w="100.0" w:type="dxa"/>
+            </w:tcMar>
+            <w:vAlign w:val="top"/>
+          </w:tcPr>
+          <w:p>
+            <w:pPr>
+              <w:keepNext w:val="0"/>
+              <w:keepLines w:val="0"/>
+              <w:widowControl w:val="0"/>
+              <w:pBdr>
+                <w:top w:space="0" w:sz="0" w:val="nil"/>
+                <w:left w:space="0" w:sz="0" w:val="nil"/>
+                <w:bottom w:space="0" w:sz="0" w:val="nil"/>
+                <w:right w:space="0" w:sz="0" w:val="nil"/>
+                <w:between w:space="0" w:sz="0" w:val="nil"/>
+              </w:pBdr>
+              <w:shd w:fill="auto" w:val="clear"/>
+              <w:spacing w:after="0" w:before="0" w:line="240" w:lineRule="auto"/>
+              <w:ind w:left="0" w:right="0" w:firstLine="0"/>
+              <w:contextualSpacing w:val="0"/>
+              <w:jc w:val="left"/>
+              <w:rPr/>
+            </w:pPr>
+            <w:r>
+              <w:rPr>
+                <w:rtl w:val="0"/>
+              </w:rPr>
+              <w:t xml:space="preserve">2</w:t>
             </w:r>
           </w:p>
         </w:tc>
@@ -1807,41 +2198,82 @@
         </w:tc>
       </w:tr>
       <w:tr>
-        <w:tc>
-          <w:tcPr>
-            <w:shd w:fill="auto" w:val="clear"/>
-            <w:tcMar>
-              <w:top w:w="100.0" w:type="dxa"/>
-              <w:left w:w="100.0" w:type="dxa"/>
-              <w:bottom w:w="100.0" w:type="dxa"/>
-              <w:right w:w="100.0" w:type="dxa"/>
-            </w:tcMar>
-            <w:vAlign w:val="top"/>
-          </w:tcPr>
-          <w:p>
-            <w:pPr>
-              <w:keepNext w:val="0"/>
-              <w:keepLines w:val="0"/>
-              <w:widowControl w:val="0"/>
-              <w:pBdr>
-                <w:top w:space="0" w:sz="0" w:val="nil"/>
-                <w:left w:space="0" w:sz="0" w:val="nil"/>
-                <w:bottom w:space="0" w:sz="0" w:val="nil"/>
-                <w:right w:space="0" w:sz="0" w:val="nil"/>
-                <w:between w:space="0" w:sz="0" w:val="nil"/>
-              </w:pBdr>
-              <w:shd w:fill="auto" w:val="clear"/>
-              <w:spacing w:after="0" w:before="0" w:line="240" w:lineRule="auto"/>
-              <w:ind w:left="0" w:right="0" w:firstLine="0"/>
-              <w:contextualSpacing w:val="0"/>
-              <w:jc w:val="left"/>
-              <w:rPr/>
-            </w:pPr>
-            <w:r>
-              <w:rPr>
-                <w:rtl w:val="0"/>
-              </w:rPr>
-              <w:t xml:space="preserve">B.1</w:t>
+        <w:trPr>
+          <w:trHeight w:val="420" w:hRule="atLeast"/>
+        </w:trPr>
+        <w:tc>
+          <w:tcPr>
+            <w:vMerge w:val="continue"/>
+            <w:shd w:fill="auto" w:val="clear"/>
+            <w:tcMar>
+              <w:top w:w="100.0" w:type="dxa"/>
+              <w:left w:w="100.0" w:type="dxa"/>
+              <w:bottom w:w="100.0" w:type="dxa"/>
+              <w:right w:w="100.0" w:type="dxa"/>
+            </w:tcMar>
+            <w:vAlign w:val="top"/>
+          </w:tcPr>
+          <w:p>
+            <w:pPr>
+              <w:keepNext w:val="0"/>
+              <w:keepLines w:val="0"/>
+              <w:widowControl w:val="0"/>
+              <w:pBdr>
+                <w:top w:space="0" w:sz="0" w:val="nil"/>
+                <w:left w:space="0" w:sz="0" w:val="nil"/>
+                <w:bottom w:space="0" w:sz="0" w:val="nil"/>
+                <w:right w:space="0" w:sz="0" w:val="nil"/>
+                <w:between w:space="0" w:sz="0" w:val="nil"/>
+              </w:pBdr>
+              <w:shd w:fill="auto" w:val="clear"/>
+              <w:spacing w:after="0" w:before="0" w:line="240" w:lineRule="auto"/>
+              <w:ind w:left="0" w:right="0" w:firstLine="0"/>
+              <w:contextualSpacing w:val="0"/>
+              <w:jc w:val="left"/>
+              <w:rPr/>
+            </w:pPr>
+            <w:r>
+              <w:rPr>
+                <w:rtl w:val="0"/>
+              </w:rPr>
+            </w:r>
+          </w:p>
+        </w:tc>
+        <w:tc>
+          <w:tcPr>
+            <w:shd w:fill="auto" w:val="clear"/>
+            <w:tcMar>
+              <w:top w:w="100.0" w:type="dxa"/>
+              <w:left w:w="100.0" w:type="dxa"/>
+              <w:bottom w:w="100.0" w:type="dxa"/>
+              <w:right w:w="100.0" w:type="dxa"/>
+            </w:tcMar>
+            <w:vAlign w:val="top"/>
+          </w:tcPr>
+          <w:p>
+            <w:pPr>
+              <w:keepNext w:val="0"/>
+              <w:keepLines w:val="0"/>
+              <w:widowControl w:val="0"/>
+              <w:pBdr>
+                <w:top w:space="0" w:sz="0" w:val="nil"/>
+                <w:left w:space="0" w:sz="0" w:val="nil"/>
+                <w:bottom w:space="0" w:sz="0" w:val="nil"/>
+                <w:right w:space="0" w:sz="0" w:val="nil"/>
+                <w:between w:space="0" w:sz="0" w:val="nil"/>
+              </w:pBdr>
+              <w:shd w:fill="auto" w:val="clear"/>
+              <w:spacing w:after="0" w:before="0" w:line="240" w:lineRule="auto"/>
+              <w:ind w:left="0" w:right="0" w:firstLine="0"/>
+              <w:contextualSpacing w:val="0"/>
+              <w:jc w:val="left"/>
+              <w:rPr/>
+            </w:pPr>
+            <w:r>
+              <w:rPr>
+                <w:rtl w:val="0"/>
+              </w:rPr>
+              <w:t xml:space="preserve">3</w:t>
             </w:r>
           </w:p>
         </w:tc>
@@ -1885,41 +2317,82 @@
         </w:tc>
       </w:tr>
       <w:tr>
-        <w:tc>
-          <w:tcPr>
-            <w:shd w:fill="auto" w:val="clear"/>
-            <w:tcMar>
-              <w:top w:w="100.0" w:type="dxa"/>
-              <w:left w:w="100.0" w:type="dxa"/>
-              <w:bottom w:w="100.0" w:type="dxa"/>
-              <w:right w:w="100.0" w:type="dxa"/>
-            </w:tcMar>
-            <w:vAlign w:val="top"/>
-          </w:tcPr>
-          <w:p>
-            <w:pPr>
-              <w:keepNext w:val="0"/>
-              <w:keepLines w:val="0"/>
-              <w:widowControl w:val="0"/>
-              <w:pBdr>
-                <w:top w:space="0" w:sz="0" w:val="nil"/>
-                <w:left w:space="0" w:sz="0" w:val="nil"/>
-                <w:bottom w:space="0" w:sz="0" w:val="nil"/>
-                <w:right w:space="0" w:sz="0" w:val="nil"/>
-                <w:between w:space="0" w:sz="0" w:val="nil"/>
-              </w:pBdr>
-              <w:shd w:fill="auto" w:val="clear"/>
-              <w:spacing w:after="0" w:before="0" w:line="240" w:lineRule="auto"/>
-              <w:ind w:left="0" w:right="0" w:firstLine="0"/>
-              <w:contextualSpacing w:val="0"/>
-              <w:jc w:val="left"/>
-              <w:rPr/>
-            </w:pPr>
-            <w:r>
-              <w:rPr>
-                <w:rtl w:val="0"/>
-              </w:rPr>
-              <w:t xml:space="preserve">B.2</w:t>
+        <w:trPr>
+          <w:trHeight w:val="420" w:hRule="atLeast"/>
+        </w:trPr>
+        <w:tc>
+          <w:tcPr>
+            <w:vMerge w:val="continue"/>
+            <w:shd w:fill="auto" w:val="clear"/>
+            <w:tcMar>
+              <w:top w:w="100.0" w:type="dxa"/>
+              <w:left w:w="100.0" w:type="dxa"/>
+              <w:bottom w:w="100.0" w:type="dxa"/>
+              <w:right w:w="100.0" w:type="dxa"/>
+            </w:tcMar>
+            <w:vAlign w:val="top"/>
+          </w:tcPr>
+          <w:p>
+            <w:pPr>
+              <w:keepNext w:val="0"/>
+              <w:keepLines w:val="0"/>
+              <w:widowControl w:val="0"/>
+              <w:pBdr>
+                <w:top w:space="0" w:sz="0" w:val="nil"/>
+                <w:left w:space="0" w:sz="0" w:val="nil"/>
+                <w:bottom w:space="0" w:sz="0" w:val="nil"/>
+                <w:right w:space="0" w:sz="0" w:val="nil"/>
+                <w:between w:space="0" w:sz="0" w:val="nil"/>
+              </w:pBdr>
+              <w:shd w:fill="auto" w:val="clear"/>
+              <w:spacing w:after="0" w:before="0" w:line="240" w:lineRule="auto"/>
+              <w:ind w:left="0" w:right="0" w:firstLine="0"/>
+              <w:contextualSpacing w:val="0"/>
+              <w:jc w:val="left"/>
+              <w:rPr/>
+            </w:pPr>
+            <w:r>
+              <w:rPr>
+                <w:rtl w:val="0"/>
+              </w:rPr>
+            </w:r>
+          </w:p>
+        </w:tc>
+        <w:tc>
+          <w:tcPr>
+            <w:shd w:fill="auto" w:val="clear"/>
+            <w:tcMar>
+              <w:top w:w="100.0" w:type="dxa"/>
+              <w:left w:w="100.0" w:type="dxa"/>
+              <w:bottom w:w="100.0" w:type="dxa"/>
+              <w:right w:w="100.0" w:type="dxa"/>
+            </w:tcMar>
+            <w:vAlign w:val="top"/>
+          </w:tcPr>
+          <w:p>
+            <w:pPr>
+              <w:keepNext w:val="0"/>
+              <w:keepLines w:val="0"/>
+              <w:widowControl w:val="0"/>
+              <w:pBdr>
+                <w:top w:space="0" w:sz="0" w:val="nil"/>
+                <w:left w:space="0" w:sz="0" w:val="nil"/>
+                <w:bottom w:space="0" w:sz="0" w:val="nil"/>
+                <w:right w:space="0" w:sz="0" w:val="nil"/>
+                <w:between w:space="0" w:sz="0" w:val="nil"/>
+              </w:pBdr>
+              <w:shd w:fill="auto" w:val="clear"/>
+              <w:spacing w:after="0" w:before="0" w:line="240" w:lineRule="auto"/>
+              <w:ind w:left="0" w:right="0" w:firstLine="0"/>
+              <w:contextualSpacing w:val="0"/>
+              <w:jc w:val="left"/>
+              <w:rPr/>
+            </w:pPr>
+            <w:r>
+              <w:rPr>
+                <w:rtl w:val="0"/>
+              </w:rPr>
+              <w:t xml:space="preserve">4</w:t>
             </w:r>
           </w:p>
         </w:tc>
@@ -1963,41 +2436,82 @@
         </w:tc>
       </w:tr>
       <w:tr>
-        <w:tc>
-          <w:tcPr>
-            <w:shd w:fill="auto" w:val="clear"/>
-            <w:tcMar>
-              <w:top w:w="100.0" w:type="dxa"/>
-              <w:left w:w="100.0" w:type="dxa"/>
-              <w:bottom w:w="100.0" w:type="dxa"/>
-              <w:right w:w="100.0" w:type="dxa"/>
-            </w:tcMar>
-            <w:vAlign w:val="top"/>
-          </w:tcPr>
-          <w:p>
-            <w:pPr>
-              <w:keepNext w:val="0"/>
-              <w:keepLines w:val="0"/>
-              <w:widowControl w:val="0"/>
-              <w:pBdr>
-                <w:top w:space="0" w:sz="0" w:val="nil"/>
-                <w:left w:space="0" w:sz="0" w:val="nil"/>
-                <w:bottom w:space="0" w:sz="0" w:val="nil"/>
-                <w:right w:space="0" w:sz="0" w:val="nil"/>
-                <w:between w:space="0" w:sz="0" w:val="nil"/>
-              </w:pBdr>
-              <w:shd w:fill="auto" w:val="clear"/>
-              <w:spacing w:after="0" w:before="0" w:line="240" w:lineRule="auto"/>
-              <w:ind w:left="0" w:right="0" w:firstLine="0"/>
-              <w:contextualSpacing w:val="0"/>
-              <w:jc w:val="left"/>
-              <w:rPr/>
-            </w:pPr>
-            <w:r>
-              <w:rPr>
-                <w:rtl w:val="0"/>
-              </w:rPr>
-              <w:t xml:space="preserve">B.3</w:t>
+        <w:trPr>
+          <w:trHeight w:val="420" w:hRule="atLeast"/>
+        </w:trPr>
+        <w:tc>
+          <w:tcPr>
+            <w:vMerge w:val="continue"/>
+            <w:shd w:fill="auto" w:val="clear"/>
+            <w:tcMar>
+              <w:top w:w="100.0" w:type="dxa"/>
+              <w:left w:w="100.0" w:type="dxa"/>
+              <w:bottom w:w="100.0" w:type="dxa"/>
+              <w:right w:w="100.0" w:type="dxa"/>
+            </w:tcMar>
+            <w:vAlign w:val="top"/>
+          </w:tcPr>
+          <w:p>
+            <w:pPr>
+              <w:keepNext w:val="0"/>
+              <w:keepLines w:val="0"/>
+              <w:widowControl w:val="0"/>
+              <w:pBdr>
+                <w:top w:space="0" w:sz="0" w:val="nil"/>
+                <w:left w:space="0" w:sz="0" w:val="nil"/>
+                <w:bottom w:space="0" w:sz="0" w:val="nil"/>
+                <w:right w:space="0" w:sz="0" w:val="nil"/>
+                <w:between w:space="0" w:sz="0" w:val="nil"/>
+              </w:pBdr>
+              <w:shd w:fill="auto" w:val="clear"/>
+              <w:spacing w:after="0" w:before="0" w:line="240" w:lineRule="auto"/>
+              <w:ind w:left="0" w:right="0" w:firstLine="0"/>
+              <w:contextualSpacing w:val="0"/>
+              <w:jc w:val="left"/>
+              <w:rPr/>
+            </w:pPr>
+            <w:r>
+              <w:rPr>
+                <w:rtl w:val="0"/>
+              </w:rPr>
+            </w:r>
+          </w:p>
+        </w:tc>
+        <w:tc>
+          <w:tcPr>
+            <w:shd w:fill="auto" w:val="clear"/>
+            <w:tcMar>
+              <w:top w:w="100.0" w:type="dxa"/>
+              <w:left w:w="100.0" w:type="dxa"/>
+              <w:bottom w:w="100.0" w:type="dxa"/>
+              <w:right w:w="100.0" w:type="dxa"/>
+            </w:tcMar>
+            <w:vAlign w:val="top"/>
+          </w:tcPr>
+          <w:p>
+            <w:pPr>
+              <w:keepNext w:val="0"/>
+              <w:keepLines w:val="0"/>
+              <w:widowControl w:val="0"/>
+              <w:pBdr>
+                <w:top w:space="0" w:sz="0" w:val="nil"/>
+                <w:left w:space="0" w:sz="0" w:val="nil"/>
+                <w:bottom w:space="0" w:sz="0" w:val="nil"/>
+                <w:right w:space="0" w:sz="0" w:val="nil"/>
+                <w:between w:space="0" w:sz="0" w:val="nil"/>
+              </w:pBdr>
+              <w:shd w:fill="auto" w:val="clear"/>
+              <w:spacing w:after="0" w:before="0" w:line="240" w:lineRule="auto"/>
+              <w:ind w:left="0" w:right="0" w:firstLine="0"/>
+              <w:contextualSpacing w:val="0"/>
+              <w:jc w:val="left"/>
+              <w:rPr/>
+            </w:pPr>
+            <w:r>
+              <w:rPr>
+                <w:rtl w:val="0"/>
+              </w:rPr>
+              <w:t xml:space="preserve">5</w:t>
             </w:r>
           </w:p>
         </w:tc>
@@ -2041,41 +2555,82 @@
         </w:tc>
       </w:tr>
       <w:tr>
-        <w:tc>
-          <w:tcPr>
-            <w:shd w:fill="auto" w:val="clear"/>
-            <w:tcMar>
-              <w:top w:w="100.0" w:type="dxa"/>
-              <w:left w:w="100.0" w:type="dxa"/>
-              <w:bottom w:w="100.0" w:type="dxa"/>
-              <w:right w:w="100.0" w:type="dxa"/>
-            </w:tcMar>
-            <w:vAlign w:val="top"/>
-          </w:tcPr>
-          <w:p>
-            <w:pPr>
-              <w:keepNext w:val="0"/>
-              <w:keepLines w:val="0"/>
-              <w:widowControl w:val="0"/>
-              <w:pBdr>
-                <w:top w:space="0" w:sz="0" w:val="nil"/>
-                <w:left w:space="0" w:sz="0" w:val="nil"/>
-                <w:bottom w:space="0" w:sz="0" w:val="nil"/>
-                <w:right w:space="0" w:sz="0" w:val="nil"/>
-                <w:between w:space="0" w:sz="0" w:val="nil"/>
-              </w:pBdr>
-              <w:shd w:fill="auto" w:val="clear"/>
-              <w:spacing w:after="0" w:before="0" w:line="240" w:lineRule="auto"/>
-              <w:ind w:left="0" w:right="0" w:firstLine="0"/>
-              <w:contextualSpacing w:val="0"/>
-              <w:jc w:val="left"/>
-              <w:rPr/>
-            </w:pPr>
-            <w:r>
-              <w:rPr>
-                <w:rtl w:val="0"/>
-              </w:rPr>
-              <w:t xml:space="preserve">B.4</w:t>
+        <w:trPr>
+          <w:trHeight w:val="420" w:hRule="atLeast"/>
+        </w:trPr>
+        <w:tc>
+          <w:tcPr>
+            <w:vMerge w:val="continue"/>
+            <w:shd w:fill="auto" w:val="clear"/>
+            <w:tcMar>
+              <w:top w:w="100.0" w:type="dxa"/>
+              <w:left w:w="100.0" w:type="dxa"/>
+              <w:bottom w:w="100.0" w:type="dxa"/>
+              <w:right w:w="100.0" w:type="dxa"/>
+            </w:tcMar>
+            <w:vAlign w:val="top"/>
+          </w:tcPr>
+          <w:p>
+            <w:pPr>
+              <w:keepNext w:val="0"/>
+              <w:keepLines w:val="0"/>
+              <w:widowControl w:val="0"/>
+              <w:pBdr>
+                <w:top w:space="0" w:sz="0" w:val="nil"/>
+                <w:left w:space="0" w:sz="0" w:val="nil"/>
+                <w:bottom w:space="0" w:sz="0" w:val="nil"/>
+                <w:right w:space="0" w:sz="0" w:val="nil"/>
+                <w:between w:space="0" w:sz="0" w:val="nil"/>
+              </w:pBdr>
+              <w:shd w:fill="auto" w:val="clear"/>
+              <w:spacing w:after="0" w:before="0" w:line="240" w:lineRule="auto"/>
+              <w:ind w:left="0" w:right="0" w:firstLine="0"/>
+              <w:contextualSpacing w:val="0"/>
+              <w:jc w:val="left"/>
+              <w:rPr/>
+            </w:pPr>
+            <w:r>
+              <w:rPr>
+                <w:rtl w:val="0"/>
+              </w:rPr>
+            </w:r>
+          </w:p>
+        </w:tc>
+        <w:tc>
+          <w:tcPr>
+            <w:shd w:fill="auto" w:val="clear"/>
+            <w:tcMar>
+              <w:top w:w="100.0" w:type="dxa"/>
+              <w:left w:w="100.0" w:type="dxa"/>
+              <w:bottom w:w="100.0" w:type="dxa"/>
+              <w:right w:w="100.0" w:type="dxa"/>
+            </w:tcMar>
+            <w:vAlign w:val="top"/>
+          </w:tcPr>
+          <w:p>
+            <w:pPr>
+              <w:keepNext w:val="0"/>
+              <w:keepLines w:val="0"/>
+              <w:widowControl w:val="0"/>
+              <w:pBdr>
+                <w:top w:space="0" w:sz="0" w:val="nil"/>
+                <w:left w:space="0" w:sz="0" w:val="nil"/>
+                <w:bottom w:space="0" w:sz="0" w:val="nil"/>
+                <w:right w:space="0" w:sz="0" w:val="nil"/>
+                <w:between w:space="0" w:sz="0" w:val="nil"/>
+              </w:pBdr>
+              <w:shd w:fill="auto" w:val="clear"/>
+              <w:spacing w:after="0" w:before="0" w:line="240" w:lineRule="auto"/>
+              <w:ind w:left="0" w:right="0" w:firstLine="0"/>
+              <w:contextualSpacing w:val="0"/>
+              <w:jc w:val="left"/>
+              <w:rPr/>
+            </w:pPr>
+            <w:r>
+              <w:rPr>
+                <w:rtl w:val="0"/>
+              </w:rPr>
+              <w:t xml:space="preserve">7</w:t>
             </w:r>
           </w:p>
         </w:tc>
@@ -2119,41 +2674,82 @@
         </w:tc>
       </w:tr>
       <w:tr>
-        <w:tc>
-          <w:tcPr>
-            <w:shd w:fill="auto" w:val="clear"/>
-            <w:tcMar>
-              <w:top w:w="100.0" w:type="dxa"/>
-              <w:left w:w="100.0" w:type="dxa"/>
-              <w:bottom w:w="100.0" w:type="dxa"/>
-              <w:right w:w="100.0" w:type="dxa"/>
-            </w:tcMar>
-            <w:vAlign w:val="top"/>
-          </w:tcPr>
-          <w:p>
-            <w:pPr>
-              <w:keepNext w:val="0"/>
-              <w:keepLines w:val="0"/>
-              <w:widowControl w:val="0"/>
-              <w:pBdr>
-                <w:top w:space="0" w:sz="0" w:val="nil"/>
-                <w:left w:space="0" w:sz="0" w:val="nil"/>
-                <w:bottom w:space="0" w:sz="0" w:val="nil"/>
-                <w:right w:space="0" w:sz="0" w:val="nil"/>
-                <w:between w:space="0" w:sz="0" w:val="nil"/>
-              </w:pBdr>
-              <w:shd w:fill="auto" w:val="clear"/>
-              <w:spacing w:after="0" w:before="0" w:line="240" w:lineRule="auto"/>
-              <w:ind w:left="0" w:right="0" w:firstLine="0"/>
-              <w:contextualSpacing w:val="0"/>
-              <w:jc w:val="left"/>
-              <w:rPr/>
-            </w:pPr>
-            <w:r>
-              <w:rPr>
-                <w:rtl w:val="0"/>
-              </w:rPr>
-              <w:t xml:space="preserve">B.5</w:t>
+        <w:trPr>
+          <w:trHeight w:val="420" w:hRule="atLeast"/>
+        </w:trPr>
+        <w:tc>
+          <w:tcPr>
+            <w:vMerge w:val="continue"/>
+            <w:shd w:fill="auto" w:val="clear"/>
+            <w:tcMar>
+              <w:top w:w="100.0" w:type="dxa"/>
+              <w:left w:w="100.0" w:type="dxa"/>
+              <w:bottom w:w="100.0" w:type="dxa"/>
+              <w:right w:w="100.0" w:type="dxa"/>
+            </w:tcMar>
+            <w:vAlign w:val="top"/>
+          </w:tcPr>
+          <w:p>
+            <w:pPr>
+              <w:keepNext w:val="0"/>
+              <w:keepLines w:val="0"/>
+              <w:widowControl w:val="0"/>
+              <w:pBdr>
+                <w:top w:space="0" w:sz="0" w:val="nil"/>
+                <w:left w:space="0" w:sz="0" w:val="nil"/>
+                <w:bottom w:space="0" w:sz="0" w:val="nil"/>
+                <w:right w:space="0" w:sz="0" w:val="nil"/>
+                <w:between w:space="0" w:sz="0" w:val="nil"/>
+              </w:pBdr>
+              <w:shd w:fill="auto" w:val="clear"/>
+              <w:spacing w:after="0" w:before="0" w:line="240" w:lineRule="auto"/>
+              <w:ind w:left="0" w:right="0" w:firstLine="0"/>
+              <w:contextualSpacing w:val="0"/>
+              <w:jc w:val="left"/>
+              <w:rPr/>
+            </w:pPr>
+            <w:r>
+              <w:rPr>
+                <w:rtl w:val="0"/>
+              </w:rPr>
+            </w:r>
+          </w:p>
+        </w:tc>
+        <w:tc>
+          <w:tcPr>
+            <w:shd w:fill="auto" w:val="clear"/>
+            <w:tcMar>
+              <w:top w:w="100.0" w:type="dxa"/>
+              <w:left w:w="100.0" w:type="dxa"/>
+              <w:bottom w:w="100.0" w:type="dxa"/>
+              <w:right w:w="100.0" w:type="dxa"/>
+            </w:tcMar>
+            <w:vAlign w:val="top"/>
+          </w:tcPr>
+          <w:p>
+            <w:pPr>
+              <w:keepNext w:val="0"/>
+              <w:keepLines w:val="0"/>
+              <w:widowControl w:val="0"/>
+              <w:pBdr>
+                <w:top w:space="0" w:sz="0" w:val="nil"/>
+                <w:left w:space="0" w:sz="0" w:val="nil"/>
+                <w:bottom w:space="0" w:sz="0" w:val="nil"/>
+                <w:right w:space="0" w:sz="0" w:val="nil"/>
+                <w:between w:space="0" w:sz="0" w:val="nil"/>
+              </w:pBdr>
+              <w:shd w:fill="auto" w:val="clear"/>
+              <w:spacing w:after="0" w:before="0" w:line="240" w:lineRule="auto"/>
+              <w:ind w:left="0" w:right="0" w:firstLine="0"/>
+              <w:contextualSpacing w:val="0"/>
+              <w:jc w:val="left"/>
+              <w:rPr/>
+            </w:pPr>
+            <w:r>
+              <w:rPr>
+                <w:rtl w:val="0"/>
+              </w:rPr>
+              <w:t xml:space="preserve">14</w:t>
             </w:r>
           </w:p>
         </w:tc>
@@ -2197,41 +2793,82 @@
         </w:tc>
       </w:tr>
       <w:tr>
-        <w:tc>
-          <w:tcPr>
-            <w:shd w:fill="auto" w:val="clear"/>
-            <w:tcMar>
-              <w:top w:w="100.0" w:type="dxa"/>
-              <w:left w:w="100.0" w:type="dxa"/>
-              <w:bottom w:w="100.0" w:type="dxa"/>
-              <w:right w:w="100.0" w:type="dxa"/>
-            </w:tcMar>
-            <w:vAlign w:val="top"/>
-          </w:tcPr>
-          <w:p>
-            <w:pPr>
-              <w:keepNext w:val="0"/>
-              <w:keepLines w:val="0"/>
-              <w:widowControl w:val="0"/>
-              <w:pBdr>
-                <w:top w:space="0" w:sz="0" w:val="nil"/>
-                <w:left w:space="0" w:sz="0" w:val="nil"/>
-                <w:bottom w:space="0" w:sz="0" w:val="nil"/>
-                <w:right w:space="0" w:sz="0" w:val="nil"/>
-                <w:between w:space="0" w:sz="0" w:val="nil"/>
-              </w:pBdr>
-              <w:shd w:fill="auto" w:val="clear"/>
-              <w:spacing w:after="0" w:before="0" w:line="240" w:lineRule="auto"/>
-              <w:ind w:left="0" w:right="0" w:firstLine="0"/>
-              <w:contextualSpacing w:val="0"/>
-              <w:jc w:val="left"/>
-              <w:rPr/>
-            </w:pPr>
-            <w:r>
-              <w:rPr>
-                <w:rtl w:val="0"/>
-              </w:rPr>
-              <w:t xml:space="preserve">B.6</w:t>
+        <w:trPr>
+          <w:trHeight w:val="420" w:hRule="atLeast"/>
+        </w:trPr>
+        <w:tc>
+          <w:tcPr>
+            <w:vMerge w:val="continue"/>
+            <w:shd w:fill="auto" w:val="clear"/>
+            <w:tcMar>
+              <w:top w:w="100.0" w:type="dxa"/>
+              <w:left w:w="100.0" w:type="dxa"/>
+              <w:bottom w:w="100.0" w:type="dxa"/>
+              <w:right w:w="100.0" w:type="dxa"/>
+            </w:tcMar>
+            <w:vAlign w:val="top"/>
+          </w:tcPr>
+          <w:p>
+            <w:pPr>
+              <w:keepNext w:val="0"/>
+              <w:keepLines w:val="0"/>
+              <w:widowControl w:val="0"/>
+              <w:pBdr>
+                <w:top w:space="0" w:sz="0" w:val="nil"/>
+                <w:left w:space="0" w:sz="0" w:val="nil"/>
+                <w:bottom w:space="0" w:sz="0" w:val="nil"/>
+                <w:right w:space="0" w:sz="0" w:val="nil"/>
+                <w:between w:space="0" w:sz="0" w:val="nil"/>
+              </w:pBdr>
+              <w:shd w:fill="auto" w:val="clear"/>
+              <w:spacing w:after="0" w:before="0" w:line="240" w:lineRule="auto"/>
+              <w:ind w:left="0" w:right="0" w:firstLine="0"/>
+              <w:contextualSpacing w:val="0"/>
+              <w:jc w:val="left"/>
+              <w:rPr/>
+            </w:pPr>
+            <w:r>
+              <w:rPr>
+                <w:rtl w:val="0"/>
+              </w:rPr>
+            </w:r>
+          </w:p>
+        </w:tc>
+        <w:tc>
+          <w:tcPr>
+            <w:shd w:fill="auto" w:val="clear"/>
+            <w:tcMar>
+              <w:top w:w="100.0" w:type="dxa"/>
+              <w:left w:w="100.0" w:type="dxa"/>
+              <w:bottom w:w="100.0" w:type="dxa"/>
+              <w:right w:w="100.0" w:type="dxa"/>
+            </w:tcMar>
+            <w:vAlign w:val="top"/>
+          </w:tcPr>
+          <w:p>
+            <w:pPr>
+              <w:keepNext w:val="0"/>
+              <w:keepLines w:val="0"/>
+              <w:widowControl w:val="0"/>
+              <w:pBdr>
+                <w:top w:space="0" w:sz="0" w:val="nil"/>
+                <w:left w:space="0" w:sz="0" w:val="nil"/>
+                <w:bottom w:space="0" w:sz="0" w:val="nil"/>
+                <w:right w:space="0" w:sz="0" w:val="nil"/>
+                <w:between w:space="0" w:sz="0" w:val="nil"/>
+              </w:pBdr>
+              <w:shd w:fill="auto" w:val="clear"/>
+              <w:spacing w:after="0" w:before="0" w:line="240" w:lineRule="auto"/>
+              <w:ind w:left="0" w:right="0" w:firstLine="0"/>
+              <w:contextualSpacing w:val="0"/>
+              <w:jc w:val="left"/>
+              <w:rPr/>
+            </w:pPr>
+            <w:r>
+              <w:rPr>
+                <w:rtl w:val="0"/>
+              </w:rPr>
+              <w:t xml:space="preserve">15</w:t>
             </w:r>
           </w:p>
         </w:tc>
@@ -2275,41 +2912,82 @@
         </w:tc>
       </w:tr>
       <w:tr>
-        <w:tc>
-          <w:tcPr>
-            <w:shd w:fill="auto" w:val="clear"/>
-            <w:tcMar>
-              <w:top w:w="100.0" w:type="dxa"/>
-              <w:left w:w="100.0" w:type="dxa"/>
-              <w:bottom w:w="100.0" w:type="dxa"/>
-              <w:right w:w="100.0" w:type="dxa"/>
-            </w:tcMar>
-            <w:vAlign w:val="top"/>
-          </w:tcPr>
-          <w:p>
-            <w:pPr>
-              <w:keepNext w:val="0"/>
-              <w:keepLines w:val="0"/>
-              <w:widowControl w:val="0"/>
-              <w:pBdr>
-                <w:top w:space="0" w:sz="0" w:val="nil"/>
-                <w:left w:space="0" w:sz="0" w:val="nil"/>
-                <w:bottom w:space="0" w:sz="0" w:val="nil"/>
-                <w:right w:space="0" w:sz="0" w:val="nil"/>
-                <w:between w:space="0" w:sz="0" w:val="nil"/>
-              </w:pBdr>
-              <w:shd w:fill="auto" w:val="clear"/>
-              <w:spacing w:after="0" w:before="0" w:line="240" w:lineRule="auto"/>
-              <w:ind w:left="0" w:right="0" w:firstLine="0"/>
-              <w:contextualSpacing w:val="0"/>
-              <w:jc w:val="left"/>
-              <w:rPr/>
-            </w:pPr>
-            <w:r>
-              <w:rPr>
-                <w:rtl w:val="0"/>
-              </w:rPr>
-              <w:t xml:space="preserve">B.7</w:t>
+        <w:trPr>
+          <w:trHeight w:val="420" w:hRule="atLeast"/>
+        </w:trPr>
+        <w:tc>
+          <w:tcPr>
+            <w:vMerge w:val="continue"/>
+            <w:shd w:fill="auto" w:val="clear"/>
+            <w:tcMar>
+              <w:top w:w="100.0" w:type="dxa"/>
+              <w:left w:w="100.0" w:type="dxa"/>
+              <w:bottom w:w="100.0" w:type="dxa"/>
+              <w:right w:w="100.0" w:type="dxa"/>
+            </w:tcMar>
+            <w:vAlign w:val="top"/>
+          </w:tcPr>
+          <w:p>
+            <w:pPr>
+              <w:keepNext w:val="0"/>
+              <w:keepLines w:val="0"/>
+              <w:widowControl w:val="0"/>
+              <w:pBdr>
+                <w:top w:space="0" w:sz="0" w:val="nil"/>
+                <w:left w:space="0" w:sz="0" w:val="nil"/>
+                <w:bottom w:space="0" w:sz="0" w:val="nil"/>
+                <w:right w:space="0" w:sz="0" w:val="nil"/>
+                <w:between w:space="0" w:sz="0" w:val="nil"/>
+              </w:pBdr>
+              <w:shd w:fill="auto" w:val="clear"/>
+              <w:spacing w:after="0" w:before="0" w:line="240" w:lineRule="auto"/>
+              <w:ind w:left="0" w:right="0" w:firstLine="0"/>
+              <w:contextualSpacing w:val="0"/>
+              <w:jc w:val="left"/>
+              <w:rPr/>
+            </w:pPr>
+            <w:r>
+              <w:rPr>
+                <w:rtl w:val="0"/>
+              </w:rPr>
+            </w:r>
+          </w:p>
+        </w:tc>
+        <w:tc>
+          <w:tcPr>
+            <w:shd w:fill="auto" w:val="clear"/>
+            <w:tcMar>
+              <w:top w:w="100.0" w:type="dxa"/>
+              <w:left w:w="100.0" w:type="dxa"/>
+              <w:bottom w:w="100.0" w:type="dxa"/>
+              <w:right w:w="100.0" w:type="dxa"/>
+            </w:tcMar>
+            <w:vAlign w:val="top"/>
+          </w:tcPr>
+          <w:p>
+            <w:pPr>
+              <w:keepNext w:val="0"/>
+              <w:keepLines w:val="0"/>
+              <w:widowControl w:val="0"/>
+              <w:pBdr>
+                <w:top w:space="0" w:sz="0" w:val="nil"/>
+                <w:left w:space="0" w:sz="0" w:val="nil"/>
+                <w:bottom w:space="0" w:sz="0" w:val="nil"/>
+                <w:right w:space="0" w:sz="0" w:val="nil"/>
+                <w:between w:space="0" w:sz="0" w:val="nil"/>
+              </w:pBdr>
+              <w:shd w:fill="auto" w:val="clear"/>
+              <w:spacing w:after="0" w:before="0" w:line="240" w:lineRule="auto"/>
+              <w:ind w:left="0" w:right="0" w:firstLine="0"/>
+              <w:contextualSpacing w:val="0"/>
+              <w:jc w:val="left"/>
+              <w:rPr/>
+            </w:pPr>
+            <w:r>
+              <w:rPr>
+                <w:rtl w:val="0"/>
+              </w:rPr>
+              <w:t xml:space="preserve">20</w:t>
             </w:r>
           </w:p>
         </w:tc>
@@ -2353,625 +3031,906 @@
         </w:tc>
       </w:tr>
       <w:tr>
-        <w:tc>
-          <w:tcPr>
-            <w:shd w:fill="auto" w:val="clear"/>
-            <w:tcMar>
-              <w:top w:w="100.0" w:type="dxa"/>
-              <w:left w:w="100.0" w:type="dxa"/>
-              <w:bottom w:w="100.0" w:type="dxa"/>
-              <w:right w:w="100.0" w:type="dxa"/>
-            </w:tcMar>
-            <w:vAlign w:val="top"/>
-          </w:tcPr>
-          <w:p>
-            <w:pPr>
-              <w:keepNext w:val="0"/>
-              <w:keepLines w:val="0"/>
-              <w:widowControl w:val="0"/>
-              <w:pBdr>
-                <w:top w:space="0" w:sz="0" w:val="nil"/>
-                <w:left w:space="0" w:sz="0" w:val="nil"/>
-                <w:bottom w:space="0" w:sz="0" w:val="nil"/>
-                <w:right w:space="0" w:sz="0" w:val="nil"/>
-                <w:between w:space="0" w:sz="0" w:val="nil"/>
-              </w:pBdr>
-              <w:shd w:fill="auto" w:val="clear"/>
-              <w:spacing w:after="0" w:before="0" w:line="240" w:lineRule="auto"/>
-              <w:ind w:left="0" w:right="0" w:firstLine="0"/>
-              <w:contextualSpacing w:val="0"/>
-              <w:jc w:val="left"/>
-              <w:rPr/>
-            </w:pPr>
-            <w:r>
-              <w:rPr>
-                <w:rtl w:val="0"/>
-              </w:rPr>
-              <w:t xml:space="preserve">C.0</w:t>
-            </w:r>
-          </w:p>
-        </w:tc>
-        <w:tc>
-          <w:tcPr>
-            <w:shd w:fill="auto" w:val="clear"/>
-            <w:tcMar>
-              <w:top w:w="100.0" w:type="dxa"/>
-              <w:left w:w="100.0" w:type="dxa"/>
-              <w:bottom w:w="100.0" w:type="dxa"/>
-              <w:right w:w="100.0" w:type="dxa"/>
-            </w:tcMar>
-            <w:vAlign w:val="top"/>
-          </w:tcPr>
-          <w:p>
-            <w:pPr>
-              <w:keepNext w:val="0"/>
-              <w:keepLines w:val="0"/>
-              <w:widowControl w:val="0"/>
-              <w:pBdr>
-                <w:top w:space="0" w:sz="0" w:val="nil"/>
-                <w:left w:space="0" w:sz="0" w:val="nil"/>
-                <w:bottom w:space="0" w:sz="0" w:val="nil"/>
-                <w:right w:space="0" w:sz="0" w:val="nil"/>
-                <w:between w:space="0" w:sz="0" w:val="nil"/>
-              </w:pBdr>
-              <w:shd w:fill="auto" w:val="clear"/>
-              <w:spacing w:after="0" w:before="0" w:line="240" w:lineRule="auto"/>
-              <w:ind w:left="0" w:right="0" w:firstLine="0"/>
-              <w:contextualSpacing w:val="0"/>
-              <w:jc w:val="left"/>
-              <w:rPr/>
-            </w:pPr>
-            <w:r>
-              <w:rPr>
-                <w:rtl w:val="0"/>
-              </w:rPr>
-              <w:t xml:space="preserve">LED_Start</w:t>
+        <w:trPr>
+          <w:trHeight w:val="420" w:hRule="atLeast"/>
+        </w:trPr>
+        <w:tc>
+          <w:tcPr>
+            <w:vMerge w:val="continue"/>
+            <w:shd w:fill="auto" w:val="clear"/>
+            <w:tcMar>
+              <w:top w:w="100.0" w:type="dxa"/>
+              <w:left w:w="100.0" w:type="dxa"/>
+              <w:bottom w:w="100.0" w:type="dxa"/>
+              <w:right w:w="100.0" w:type="dxa"/>
+            </w:tcMar>
+            <w:vAlign w:val="top"/>
+          </w:tcPr>
+          <w:p>
+            <w:pPr>
+              <w:keepNext w:val="0"/>
+              <w:keepLines w:val="0"/>
+              <w:widowControl w:val="0"/>
+              <w:pBdr>
+                <w:top w:space="0" w:sz="0" w:val="nil"/>
+                <w:left w:space="0" w:sz="0" w:val="nil"/>
+                <w:bottom w:space="0" w:sz="0" w:val="nil"/>
+                <w:right w:space="0" w:sz="0" w:val="nil"/>
+                <w:between w:space="0" w:sz="0" w:val="nil"/>
+              </w:pBdr>
+              <w:shd w:fill="auto" w:val="clear"/>
+              <w:spacing w:after="0" w:before="0" w:line="240" w:lineRule="auto"/>
+              <w:ind w:left="0" w:right="0" w:firstLine="0"/>
+              <w:contextualSpacing w:val="0"/>
+              <w:jc w:val="left"/>
+              <w:rPr/>
+            </w:pPr>
+            <w:r>
+              <w:rPr>
+                <w:rtl w:val="0"/>
+              </w:rPr>
+            </w:r>
+          </w:p>
+        </w:tc>
+        <w:tc>
+          <w:tcPr>
+            <w:shd w:fill="auto" w:val="clear"/>
+            <w:tcMar>
+              <w:top w:w="100.0" w:type="dxa"/>
+              <w:left w:w="100.0" w:type="dxa"/>
+              <w:bottom w:w="100.0" w:type="dxa"/>
+              <w:right w:w="100.0" w:type="dxa"/>
+            </w:tcMar>
+            <w:vAlign w:val="top"/>
+          </w:tcPr>
+          <w:p>
+            <w:pPr>
+              <w:keepNext w:val="0"/>
+              <w:keepLines w:val="0"/>
+              <w:widowControl w:val="0"/>
+              <w:pBdr>
+                <w:top w:space="0" w:sz="0" w:val="nil"/>
+                <w:left w:space="0" w:sz="0" w:val="nil"/>
+                <w:bottom w:space="0" w:sz="0" w:val="nil"/>
+                <w:right w:space="0" w:sz="0" w:val="nil"/>
+                <w:between w:space="0" w:sz="0" w:val="nil"/>
+              </w:pBdr>
+              <w:shd w:fill="auto" w:val="clear"/>
+              <w:spacing w:after="0" w:before="0" w:line="240" w:lineRule="auto"/>
+              <w:ind w:left="0" w:right="0" w:firstLine="0"/>
+              <w:contextualSpacing w:val="0"/>
+              <w:jc w:val="left"/>
+              <w:rPr/>
+            </w:pPr>
+            <w:r>
+              <w:rPr>
+                <w:rtl w:val="0"/>
+              </w:rPr>
+              <w:t xml:space="preserve">22</w:t>
+            </w:r>
+          </w:p>
+        </w:tc>
+        <w:tc>
+          <w:tcPr>
+            <w:shd w:fill="auto" w:val="clear"/>
+            <w:tcMar>
+              <w:top w:w="100.0" w:type="dxa"/>
+              <w:left w:w="100.0" w:type="dxa"/>
+              <w:bottom w:w="100.0" w:type="dxa"/>
+              <w:right w:w="100.0" w:type="dxa"/>
+            </w:tcMar>
+            <w:vAlign w:val="top"/>
+          </w:tcPr>
+          <w:p>
+            <w:pPr>
+              <w:widowControl w:val="0"/>
+              <w:spacing w:line="240" w:lineRule="auto"/>
+              <w:contextualSpacing w:val="0"/>
+              <w:rPr/>
+            </w:pPr>
+            <w:r>
+              <w:rPr>
+                <w:rtl w:val="0"/>
+              </w:rPr>
+              <w:t xml:space="preserve">START</w:t>
             </w:r>
           </w:p>
         </w:tc>
       </w:tr>
       <w:tr>
-        <w:tc>
-          <w:tcPr>
-            <w:shd w:fill="auto" w:val="clear"/>
-            <w:tcMar>
-              <w:top w:w="100.0" w:type="dxa"/>
-              <w:left w:w="100.0" w:type="dxa"/>
-              <w:bottom w:w="100.0" w:type="dxa"/>
-              <w:right w:w="100.0" w:type="dxa"/>
-            </w:tcMar>
-            <w:vAlign w:val="top"/>
-          </w:tcPr>
-          <w:p>
-            <w:pPr>
-              <w:keepNext w:val="0"/>
-              <w:keepLines w:val="0"/>
-              <w:widowControl w:val="0"/>
-              <w:pBdr>
-                <w:top w:space="0" w:sz="0" w:val="nil"/>
-                <w:left w:space="0" w:sz="0" w:val="nil"/>
-                <w:bottom w:space="0" w:sz="0" w:val="nil"/>
-                <w:right w:space="0" w:sz="0" w:val="nil"/>
-                <w:between w:space="0" w:sz="0" w:val="nil"/>
-              </w:pBdr>
-              <w:shd w:fill="auto" w:val="clear"/>
-              <w:spacing w:after="0" w:before="0" w:line="240" w:lineRule="auto"/>
-              <w:ind w:left="0" w:right="0" w:firstLine="0"/>
-              <w:contextualSpacing w:val="0"/>
-              <w:jc w:val="left"/>
-              <w:rPr/>
-            </w:pPr>
-            <w:r>
-              <w:rPr>
-                <w:rtl w:val="0"/>
-              </w:rPr>
-              <w:t xml:space="preserve">C.1</w:t>
-            </w:r>
-          </w:p>
-        </w:tc>
-        <w:tc>
-          <w:tcPr>
-            <w:shd w:fill="auto" w:val="clear"/>
-            <w:tcMar>
-              <w:top w:w="100.0" w:type="dxa"/>
-              <w:left w:w="100.0" w:type="dxa"/>
-              <w:bottom w:w="100.0" w:type="dxa"/>
-              <w:right w:w="100.0" w:type="dxa"/>
-            </w:tcMar>
-            <w:vAlign w:val="top"/>
-          </w:tcPr>
-          <w:p>
-            <w:pPr>
-              <w:keepNext w:val="0"/>
-              <w:keepLines w:val="0"/>
-              <w:widowControl w:val="0"/>
-              <w:pBdr>
-                <w:top w:space="0" w:sz="0" w:val="nil"/>
-                <w:left w:space="0" w:sz="0" w:val="nil"/>
-                <w:bottom w:space="0" w:sz="0" w:val="nil"/>
-                <w:right w:space="0" w:sz="0" w:val="nil"/>
-                <w:between w:space="0" w:sz="0" w:val="nil"/>
-              </w:pBdr>
-              <w:shd w:fill="auto" w:val="clear"/>
-              <w:spacing w:after="0" w:before="0" w:line="240" w:lineRule="auto"/>
-              <w:ind w:left="0" w:right="0" w:firstLine="0"/>
-              <w:contextualSpacing w:val="0"/>
-              <w:jc w:val="left"/>
-              <w:rPr/>
-            </w:pPr>
-            <w:r>
-              <w:rPr>
-                <w:rtl w:val="0"/>
-              </w:rPr>
-              <w:t xml:space="preserve">LED_Reset</w:t>
+        <w:trPr>
+          <w:trHeight w:val="420" w:hRule="atLeast"/>
+        </w:trPr>
+        <w:tc>
+          <w:tcPr>
+            <w:vMerge w:val="continue"/>
+            <w:shd w:fill="auto" w:val="clear"/>
+            <w:tcMar>
+              <w:top w:w="100.0" w:type="dxa"/>
+              <w:left w:w="100.0" w:type="dxa"/>
+              <w:bottom w:w="100.0" w:type="dxa"/>
+              <w:right w:w="100.0" w:type="dxa"/>
+            </w:tcMar>
+            <w:vAlign w:val="top"/>
+          </w:tcPr>
+          <w:p>
+            <w:pPr>
+              <w:keepNext w:val="0"/>
+              <w:keepLines w:val="0"/>
+              <w:widowControl w:val="0"/>
+              <w:pBdr>
+                <w:top w:space="0" w:sz="0" w:val="nil"/>
+                <w:left w:space="0" w:sz="0" w:val="nil"/>
+                <w:bottom w:space="0" w:sz="0" w:val="nil"/>
+                <w:right w:space="0" w:sz="0" w:val="nil"/>
+                <w:between w:space="0" w:sz="0" w:val="nil"/>
+              </w:pBdr>
+              <w:shd w:fill="auto" w:val="clear"/>
+              <w:spacing w:after="0" w:before="0" w:line="240" w:lineRule="auto"/>
+              <w:ind w:left="0" w:right="0" w:firstLine="0"/>
+              <w:contextualSpacing w:val="0"/>
+              <w:jc w:val="left"/>
+              <w:rPr/>
+            </w:pPr>
+            <w:r>
+              <w:rPr>
+                <w:rtl w:val="0"/>
+              </w:rPr>
+            </w:r>
+          </w:p>
+        </w:tc>
+        <w:tc>
+          <w:tcPr>
+            <w:shd w:fill="auto" w:val="clear"/>
+            <w:tcMar>
+              <w:top w:w="100.0" w:type="dxa"/>
+              <w:left w:w="100.0" w:type="dxa"/>
+              <w:bottom w:w="100.0" w:type="dxa"/>
+              <w:right w:w="100.0" w:type="dxa"/>
+            </w:tcMar>
+            <w:vAlign w:val="top"/>
+          </w:tcPr>
+          <w:p>
+            <w:pPr>
+              <w:keepNext w:val="0"/>
+              <w:keepLines w:val="0"/>
+              <w:widowControl w:val="0"/>
+              <w:pBdr>
+                <w:top w:space="0" w:sz="0" w:val="nil"/>
+                <w:left w:space="0" w:sz="0" w:val="nil"/>
+                <w:bottom w:space="0" w:sz="0" w:val="nil"/>
+                <w:right w:space="0" w:sz="0" w:val="nil"/>
+                <w:between w:space="0" w:sz="0" w:val="nil"/>
+              </w:pBdr>
+              <w:shd w:fill="auto" w:val="clear"/>
+              <w:spacing w:after="0" w:before="0" w:line="240" w:lineRule="auto"/>
+              <w:ind w:left="0" w:right="0" w:firstLine="0"/>
+              <w:contextualSpacing w:val="0"/>
+              <w:jc w:val="left"/>
+              <w:rPr/>
+            </w:pPr>
+            <w:r>
+              <w:rPr>
+                <w:rtl w:val="0"/>
+              </w:rPr>
+              <w:t xml:space="preserve">23</w:t>
+            </w:r>
+          </w:p>
+        </w:tc>
+        <w:tc>
+          <w:tcPr>
+            <w:shd w:fill="auto" w:val="clear"/>
+            <w:tcMar>
+              <w:top w:w="100.0" w:type="dxa"/>
+              <w:left w:w="100.0" w:type="dxa"/>
+              <w:bottom w:w="100.0" w:type="dxa"/>
+              <w:right w:w="100.0" w:type="dxa"/>
+            </w:tcMar>
+            <w:vAlign w:val="top"/>
+          </w:tcPr>
+          <w:p>
+            <w:pPr>
+              <w:widowControl w:val="0"/>
+              <w:spacing w:line="240" w:lineRule="auto"/>
+              <w:contextualSpacing w:val="0"/>
+              <w:rPr/>
+            </w:pPr>
+            <w:r>
+              <w:rPr>
+                <w:rtl w:val="0"/>
+              </w:rPr>
+              <w:t xml:space="preserve">STOP</w:t>
             </w:r>
           </w:p>
         </w:tc>
       </w:tr>
       <w:tr>
-        <w:tc>
-          <w:tcPr>
-            <w:shd w:fill="auto" w:val="clear"/>
-            <w:tcMar>
-              <w:top w:w="100.0" w:type="dxa"/>
-              <w:left w:w="100.0" w:type="dxa"/>
-              <w:bottom w:w="100.0" w:type="dxa"/>
-              <w:right w:w="100.0" w:type="dxa"/>
-            </w:tcMar>
-            <w:vAlign w:val="top"/>
-          </w:tcPr>
-          <w:p>
-            <w:pPr>
-              <w:keepNext w:val="0"/>
-              <w:keepLines w:val="0"/>
-              <w:widowControl w:val="0"/>
-              <w:pBdr>
-                <w:top w:space="0" w:sz="0" w:val="nil"/>
-                <w:left w:space="0" w:sz="0" w:val="nil"/>
-                <w:bottom w:space="0" w:sz="0" w:val="nil"/>
-                <w:right w:space="0" w:sz="0" w:val="nil"/>
-                <w:between w:space="0" w:sz="0" w:val="nil"/>
-              </w:pBdr>
-              <w:shd w:fill="auto" w:val="clear"/>
-              <w:spacing w:after="0" w:before="0" w:line="240" w:lineRule="auto"/>
-              <w:ind w:left="0" w:right="0" w:firstLine="0"/>
-              <w:contextualSpacing w:val="0"/>
-              <w:jc w:val="left"/>
-              <w:rPr/>
-            </w:pPr>
-            <w:r>
-              <w:rPr>
-                <w:rtl w:val="0"/>
-              </w:rPr>
-              <w:t xml:space="preserve">C.2</w:t>
-            </w:r>
-          </w:p>
-        </w:tc>
-        <w:tc>
-          <w:tcPr>
-            <w:shd w:fill="auto" w:val="clear"/>
-            <w:tcMar>
-              <w:top w:w="100.0" w:type="dxa"/>
-              <w:left w:w="100.0" w:type="dxa"/>
-              <w:bottom w:w="100.0" w:type="dxa"/>
-              <w:right w:w="100.0" w:type="dxa"/>
-            </w:tcMar>
-            <w:vAlign w:val="top"/>
-          </w:tcPr>
-          <w:p>
-            <w:pPr>
-              <w:keepNext w:val="0"/>
-              <w:keepLines w:val="0"/>
-              <w:widowControl w:val="0"/>
-              <w:pBdr>
-                <w:top w:space="0" w:sz="0" w:val="nil"/>
-                <w:left w:space="0" w:sz="0" w:val="nil"/>
-                <w:bottom w:space="0" w:sz="0" w:val="nil"/>
-                <w:right w:space="0" w:sz="0" w:val="nil"/>
-                <w:between w:space="0" w:sz="0" w:val="nil"/>
-              </w:pBdr>
-              <w:shd w:fill="auto" w:val="clear"/>
-              <w:spacing w:after="0" w:before="0" w:line="240" w:lineRule="auto"/>
-              <w:ind w:left="0" w:right="0" w:firstLine="0"/>
-              <w:contextualSpacing w:val="0"/>
-              <w:jc w:val="left"/>
-              <w:rPr/>
-            </w:pPr>
-            <w:r>
-              <w:rPr>
-                <w:rtl w:val="0"/>
-              </w:rPr>
-              <w:t xml:space="preserve">LED_Q1</w:t>
+        <w:trPr>
+          <w:trHeight w:val="420" w:hRule="atLeast"/>
+        </w:trPr>
+        <w:tc>
+          <w:tcPr>
+            <w:vMerge w:val="continue"/>
+            <w:shd w:fill="auto" w:val="clear"/>
+            <w:tcMar>
+              <w:top w:w="100.0" w:type="dxa"/>
+              <w:left w:w="100.0" w:type="dxa"/>
+              <w:bottom w:w="100.0" w:type="dxa"/>
+              <w:right w:w="100.0" w:type="dxa"/>
+            </w:tcMar>
+            <w:vAlign w:val="top"/>
+          </w:tcPr>
+          <w:p>
+            <w:pPr>
+              <w:keepNext w:val="0"/>
+              <w:keepLines w:val="0"/>
+              <w:widowControl w:val="0"/>
+              <w:pBdr>
+                <w:top w:space="0" w:sz="0" w:val="nil"/>
+                <w:left w:space="0" w:sz="0" w:val="nil"/>
+                <w:bottom w:space="0" w:sz="0" w:val="nil"/>
+                <w:right w:space="0" w:sz="0" w:val="nil"/>
+                <w:between w:space="0" w:sz="0" w:val="nil"/>
+              </w:pBdr>
+              <w:shd w:fill="auto" w:val="clear"/>
+              <w:spacing w:after="0" w:before="0" w:line="240" w:lineRule="auto"/>
+              <w:ind w:left="0" w:right="0" w:firstLine="0"/>
+              <w:contextualSpacing w:val="0"/>
+              <w:jc w:val="left"/>
+              <w:rPr/>
+            </w:pPr>
+            <w:r>
+              <w:rPr>
+                <w:rtl w:val="0"/>
+              </w:rPr>
+            </w:r>
+          </w:p>
+        </w:tc>
+        <w:tc>
+          <w:tcPr>
+            <w:shd w:fill="auto" w:val="clear"/>
+            <w:tcMar>
+              <w:top w:w="100.0" w:type="dxa"/>
+              <w:left w:w="100.0" w:type="dxa"/>
+              <w:bottom w:w="100.0" w:type="dxa"/>
+              <w:right w:w="100.0" w:type="dxa"/>
+            </w:tcMar>
+            <w:vAlign w:val="top"/>
+          </w:tcPr>
+          <w:p>
+            <w:pPr>
+              <w:keepNext w:val="0"/>
+              <w:keepLines w:val="0"/>
+              <w:widowControl w:val="0"/>
+              <w:pBdr>
+                <w:top w:space="0" w:sz="0" w:val="nil"/>
+                <w:left w:space="0" w:sz="0" w:val="nil"/>
+                <w:bottom w:space="0" w:sz="0" w:val="nil"/>
+                <w:right w:space="0" w:sz="0" w:val="nil"/>
+                <w:between w:space="0" w:sz="0" w:val="nil"/>
+              </w:pBdr>
+              <w:shd w:fill="auto" w:val="clear"/>
+              <w:spacing w:after="0" w:before="0" w:line="240" w:lineRule="auto"/>
+              <w:ind w:left="0" w:right="0" w:firstLine="0"/>
+              <w:contextualSpacing w:val="0"/>
+              <w:jc w:val="left"/>
+              <w:rPr/>
+            </w:pPr>
+            <w:r>
+              <w:rPr>
+                <w:rtl w:val="0"/>
+              </w:rPr>
+              <w:t xml:space="preserve">26</w:t>
+            </w:r>
+          </w:p>
+        </w:tc>
+        <w:tc>
+          <w:tcPr>
+            <w:shd w:fill="auto" w:val="clear"/>
+            <w:tcMar>
+              <w:top w:w="100.0" w:type="dxa"/>
+              <w:left w:w="100.0" w:type="dxa"/>
+              <w:bottom w:w="100.0" w:type="dxa"/>
+              <w:right w:w="100.0" w:type="dxa"/>
+            </w:tcMar>
+            <w:vAlign w:val="top"/>
+          </w:tcPr>
+          <w:p>
+            <w:pPr>
+              <w:widowControl w:val="0"/>
+              <w:spacing w:line="240" w:lineRule="auto"/>
+              <w:contextualSpacing w:val="0"/>
+              <w:rPr/>
+            </w:pPr>
+            <w:r>
+              <w:rPr>
+                <w:rtl w:val="0"/>
+              </w:rPr>
+              <w:t xml:space="preserve">RESET</w:t>
             </w:r>
           </w:p>
         </w:tc>
       </w:tr>
       <w:tr>
-        <w:tc>
-          <w:tcPr>
-            <w:shd w:fill="auto" w:val="clear"/>
-            <w:tcMar>
-              <w:top w:w="100.0" w:type="dxa"/>
-              <w:left w:w="100.0" w:type="dxa"/>
-              <w:bottom w:w="100.0" w:type="dxa"/>
-              <w:right w:w="100.0" w:type="dxa"/>
-            </w:tcMar>
-            <w:vAlign w:val="top"/>
-          </w:tcPr>
-          <w:p>
-            <w:pPr>
-              <w:keepNext w:val="0"/>
-              <w:keepLines w:val="0"/>
-              <w:widowControl w:val="0"/>
-              <w:pBdr>
-                <w:top w:space="0" w:sz="0" w:val="nil"/>
-                <w:left w:space="0" w:sz="0" w:val="nil"/>
-                <w:bottom w:space="0" w:sz="0" w:val="nil"/>
-                <w:right w:space="0" w:sz="0" w:val="nil"/>
-                <w:between w:space="0" w:sz="0" w:val="nil"/>
-              </w:pBdr>
-              <w:shd w:fill="auto" w:val="clear"/>
-              <w:spacing w:after="0" w:before="0" w:line="240" w:lineRule="auto"/>
-              <w:ind w:left="0" w:right="0" w:firstLine="0"/>
-              <w:contextualSpacing w:val="0"/>
-              <w:jc w:val="left"/>
-              <w:rPr/>
-            </w:pPr>
-            <w:r>
-              <w:rPr>
-                <w:rtl w:val="0"/>
-              </w:rPr>
-              <w:t xml:space="preserve">C.3</w:t>
-            </w:r>
-          </w:p>
-        </w:tc>
-        <w:tc>
-          <w:tcPr>
-            <w:shd w:fill="auto" w:val="clear"/>
-            <w:tcMar>
-              <w:top w:w="100.0" w:type="dxa"/>
-              <w:left w:w="100.0" w:type="dxa"/>
-              <w:bottom w:w="100.0" w:type="dxa"/>
-              <w:right w:w="100.0" w:type="dxa"/>
-            </w:tcMar>
-            <w:vAlign w:val="top"/>
-          </w:tcPr>
-          <w:p>
-            <w:pPr>
-              <w:keepNext w:val="0"/>
-              <w:keepLines w:val="0"/>
-              <w:widowControl w:val="0"/>
-              <w:pBdr>
-                <w:top w:space="0" w:sz="0" w:val="nil"/>
-                <w:left w:space="0" w:sz="0" w:val="nil"/>
-                <w:bottom w:space="0" w:sz="0" w:val="nil"/>
-                <w:right w:space="0" w:sz="0" w:val="nil"/>
-                <w:between w:space="0" w:sz="0" w:val="nil"/>
-              </w:pBdr>
-              <w:shd w:fill="auto" w:val="clear"/>
-              <w:spacing w:after="0" w:before="0" w:line="240" w:lineRule="auto"/>
-              <w:ind w:left="0" w:right="0" w:firstLine="0"/>
-              <w:contextualSpacing w:val="0"/>
-              <w:jc w:val="left"/>
-              <w:rPr/>
-            </w:pPr>
-            <w:r>
-              <w:rPr>
-                <w:rtl w:val="0"/>
-              </w:rPr>
-              <w:t xml:space="preserve">LED_Q2</w:t>
+        <w:trPr>
+          <w:trHeight w:val="420" w:hRule="atLeast"/>
+        </w:trPr>
+        <w:tc>
+          <w:tcPr>
+            <w:vMerge w:val="continue"/>
+            <w:shd w:fill="auto" w:val="clear"/>
+            <w:tcMar>
+              <w:top w:w="100.0" w:type="dxa"/>
+              <w:left w:w="100.0" w:type="dxa"/>
+              <w:bottom w:w="100.0" w:type="dxa"/>
+              <w:right w:w="100.0" w:type="dxa"/>
+            </w:tcMar>
+            <w:vAlign w:val="top"/>
+          </w:tcPr>
+          <w:p>
+            <w:pPr>
+              <w:keepNext w:val="0"/>
+              <w:keepLines w:val="0"/>
+              <w:widowControl w:val="0"/>
+              <w:pBdr>
+                <w:top w:space="0" w:sz="0" w:val="nil"/>
+                <w:left w:space="0" w:sz="0" w:val="nil"/>
+                <w:bottom w:space="0" w:sz="0" w:val="nil"/>
+                <w:right w:space="0" w:sz="0" w:val="nil"/>
+                <w:between w:space="0" w:sz="0" w:val="nil"/>
+              </w:pBdr>
+              <w:shd w:fill="auto" w:val="clear"/>
+              <w:spacing w:after="0" w:before="0" w:line="240" w:lineRule="auto"/>
+              <w:ind w:left="0" w:right="0" w:firstLine="0"/>
+              <w:contextualSpacing w:val="0"/>
+              <w:jc w:val="left"/>
+              <w:rPr/>
+            </w:pPr>
+            <w:r>
+              <w:rPr>
+                <w:rtl w:val="0"/>
+              </w:rPr>
+            </w:r>
+          </w:p>
+        </w:tc>
+        <w:tc>
+          <w:tcPr>
+            <w:shd w:fill="auto" w:val="clear"/>
+            <w:tcMar>
+              <w:top w:w="100.0" w:type="dxa"/>
+              <w:left w:w="100.0" w:type="dxa"/>
+              <w:bottom w:w="100.0" w:type="dxa"/>
+              <w:right w:w="100.0" w:type="dxa"/>
+            </w:tcMar>
+            <w:vAlign w:val="top"/>
+          </w:tcPr>
+          <w:p>
+            <w:pPr>
+              <w:keepNext w:val="0"/>
+              <w:keepLines w:val="0"/>
+              <w:widowControl w:val="0"/>
+              <w:pBdr>
+                <w:top w:space="0" w:sz="0" w:val="nil"/>
+                <w:left w:space="0" w:sz="0" w:val="nil"/>
+                <w:bottom w:space="0" w:sz="0" w:val="nil"/>
+                <w:right w:space="0" w:sz="0" w:val="nil"/>
+                <w:between w:space="0" w:sz="0" w:val="nil"/>
+              </w:pBdr>
+              <w:shd w:fill="auto" w:val="clear"/>
+              <w:spacing w:after="0" w:before="0" w:line="240" w:lineRule="auto"/>
+              <w:ind w:left="0" w:right="0" w:firstLine="0"/>
+              <w:contextualSpacing w:val="0"/>
+              <w:jc w:val="left"/>
+              <w:rPr/>
+            </w:pPr>
+            <w:r>
+              <w:rPr>
+                <w:rtl w:val="0"/>
+              </w:rPr>
+              <w:t xml:space="preserve">27</w:t>
+            </w:r>
+          </w:p>
+        </w:tc>
+        <w:tc>
+          <w:tcPr>
+            <w:shd w:fill="auto" w:val="clear"/>
+            <w:tcMar>
+              <w:top w:w="100.0" w:type="dxa"/>
+              <w:left w:w="100.0" w:type="dxa"/>
+              <w:bottom w:w="100.0" w:type="dxa"/>
+              <w:right w:w="100.0" w:type="dxa"/>
+            </w:tcMar>
+            <w:vAlign w:val="top"/>
+          </w:tcPr>
+          <w:p>
+            <w:pPr>
+              <w:widowControl w:val="0"/>
+              <w:spacing w:line="240" w:lineRule="auto"/>
+              <w:contextualSpacing w:val="0"/>
+              <w:rPr/>
+            </w:pPr>
+            <w:r>
+              <w:rPr>
+                <w:rtl w:val="0"/>
+              </w:rPr>
+              <w:t xml:space="preserve">ESTOP</w:t>
             </w:r>
           </w:p>
         </w:tc>
       </w:tr>
       <w:tr>
-        <w:tc>
-          <w:tcPr>
-            <w:shd w:fill="auto" w:val="clear"/>
-            <w:tcMar>
-              <w:top w:w="100.0" w:type="dxa"/>
-              <w:left w:w="100.0" w:type="dxa"/>
-              <w:bottom w:w="100.0" w:type="dxa"/>
-              <w:right w:w="100.0" w:type="dxa"/>
-            </w:tcMar>
-            <w:vAlign w:val="top"/>
-          </w:tcPr>
-          <w:p>
-            <w:pPr>
-              <w:keepNext w:val="0"/>
-              <w:keepLines w:val="0"/>
-              <w:widowControl w:val="0"/>
-              <w:pBdr>
-                <w:top w:space="0" w:sz="0" w:val="nil"/>
-                <w:left w:space="0" w:sz="0" w:val="nil"/>
-                <w:bottom w:space="0" w:sz="0" w:val="nil"/>
-                <w:right w:space="0" w:sz="0" w:val="nil"/>
-                <w:between w:space="0" w:sz="0" w:val="nil"/>
-              </w:pBdr>
-              <w:shd w:fill="auto" w:val="clear"/>
-              <w:spacing w:after="0" w:before="0" w:line="240" w:lineRule="auto"/>
-              <w:ind w:left="0" w:right="0" w:firstLine="0"/>
-              <w:contextualSpacing w:val="0"/>
-              <w:jc w:val="left"/>
-              <w:rPr/>
-            </w:pPr>
-            <w:r>
-              <w:rPr>
-                <w:rtl w:val="0"/>
-              </w:rPr>
-              <w:t xml:space="preserve">C.4</w:t>
-            </w:r>
-          </w:p>
-        </w:tc>
-        <w:tc>
-          <w:tcPr>
-            <w:shd w:fill="auto" w:val="clear"/>
-            <w:tcMar>
-              <w:top w:w="100.0" w:type="dxa"/>
-              <w:left w:w="100.0" w:type="dxa"/>
-              <w:bottom w:w="100.0" w:type="dxa"/>
-              <w:right w:w="100.0" w:type="dxa"/>
-            </w:tcMar>
-            <w:vAlign w:val="top"/>
-          </w:tcPr>
-          <w:p>
-            <w:pPr>
-              <w:keepNext w:val="0"/>
-              <w:keepLines w:val="0"/>
-              <w:widowControl w:val="0"/>
-              <w:pBdr>
-                <w:top w:space="0" w:sz="0" w:val="nil"/>
-                <w:left w:space="0" w:sz="0" w:val="nil"/>
-                <w:bottom w:space="0" w:sz="0" w:val="nil"/>
-                <w:right w:space="0" w:sz="0" w:val="nil"/>
-                <w:between w:space="0" w:sz="0" w:val="nil"/>
-              </w:pBdr>
-              <w:shd w:fill="auto" w:val="clear"/>
-              <w:spacing w:after="0" w:before="0" w:line="240" w:lineRule="auto"/>
-              <w:ind w:left="0" w:right="0" w:firstLine="0"/>
-              <w:contextualSpacing w:val="0"/>
-              <w:jc w:val="left"/>
-              <w:rPr/>
-            </w:pPr>
-            <w:r>
-              <w:rPr>
-                <w:rtl w:val="0"/>
-              </w:rPr>
-              <w:t xml:space="preserve">START</w:t>
+        <w:trPr>
+          <w:trHeight w:val="420" w:hRule="atLeast"/>
+        </w:trPr>
+        <w:tc>
+          <w:tcPr>
+            <w:vMerge w:val="restart"/>
+            <w:shd w:fill="auto" w:val="clear"/>
+            <w:tcMar>
+              <w:top w:w="100.0" w:type="dxa"/>
+              <w:left w:w="100.0" w:type="dxa"/>
+              <w:bottom w:w="100.0" w:type="dxa"/>
+              <w:right w:w="100.0" w:type="dxa"/>
+            </w:tcMar>
+            <w:vAlign w:val="top"/>
+          </w:tcPr>
+          <w:p>
+            <w:pPr>
+              <w:keepNext w:val="0"/>
+              <w:keepLines w:val="0"/>
+              <w:widowControl w:val="0"/>
+              <w:pBdr>
+                <w:top w:space="0" w:sz="0" w:val="nil"/>
+                <w:left w:space="0" w:sz="0" w:val="nil"/>
+                <w:bottom w:space="0" w:sz="0" w:val="nil"/>
+                <w:right w:space="0" w:sz="0" w:val="nil"/>
+                <w:between w:space="0" w:sz="0" w:val="nil"/>
+              </w:pBdr>
+              <w:shd w:fill="auto" w:val="clear"/>
+              <w:spacing w:after="0" w:before="0" w:line="240" w:lineRule="auto"/>
+              <w:ind w:left="0" w:right="0" w:firstLine="0"/>
+              <w:contextualSpacing w:val="0"/>
+              <w:jc w:val="left"/>
+              <w:rPr/>
+            </w:pPr>
+            <w:r>
+              <w:rPr>
+                <w:rtl w:val="0"/>
+              </w:rPr>
+              <w:t xml:space="preserve">2</w:t>
+            </w:r>
+          </w:p>
+        </w:tc>
+        <w:tc>
+          <w:tcPr>
+            <w:shd w:fill="auto" w:val="clear"/>
+            <w:tcMar>
+              <w:top w:w="100.0" w:type="dxa"/>
+              <w:left w:w="100.0" w:type="dxa"/>
+              <w:bottom w:w="100.0" w:type="dxa"/>
+              <w:right w:w="100.0" w:type="dxa"/>
+            </w:tcMar>
+            <w:vAlign w:val="top"/>
+          </w:tcPr>
+          <w:p>
+            <w:pPr>
+              <w:keepNext w:val="0"/>
+              <w:keepLines w:val="0"/>
+              <w:widowControl w:val="0"/>
+              <w:pBdr>
+                <w:top w:space="0" w:sz="0" w:val="nil"/>
+                <w:left w:space="0" w:sz="0" w:val="nil"/>
+                <w:bottom w:space="0" w:sz="0" w:val="nil"/>
+                <w:right w:space="0" w:sz="0" w:val="nil"/>
+                <w:between w:space="0" w:sz="0" w:val="nil"/>
+              </w:pBdr>
+              <w:shd w:fill="auto" w:val="clear"/>
+              <w:spacing w:after="0" w:before="0" w:line="240" w:lineRule="auto"/>
+              <w:ind w:left="0" w:right="0" w:firstLine="0"/>
+              <w:contextualSpacing w:val="0"/>
+              <w:jc w:val="left"/>
+              <w:rPr/>
+            </w:pPr>
+            <w:r>
+              <w:rPr>
+                <w:rtl w:val="0"/>
+              </w:rPr>
+              <w:t xml:space="preserve">2</w:t>
+            </w:r>
+          </w:p>
+        </w:tc>
+        <w:tc>
+          <w:tcPr>
+            <w:shd w:fill="auto" w:val="clear"/>
+            <w:tcMar>
+              <w:top w:w="100.0" w:type="dxa"/>
+              <w:left w:w="100.0" w:type="dxa"/>
+              <w:bottom w:w="100.0" w:type="dxa"/>
+              <w:right w:w="100.0" w:type="dxa"/>
+            </w:tcMar>
+            <w:vAlign w:val="top"/>
+          </w:tcPr>
+          <w:p>
+            <w:pPr>
+              <w:keepNext w:val="0"/>
+              <w:keepLines w:val="0"/>
+              <w:widowControl w:val="0"/>
+              <w:pBdr>
+                <w:top w:space="0" w:sz="0" w:val="nil"/>
+                <w:left w:space="0" w:sz="0" w:val="nil"/>
+                <w:bottom w:space="0" w:sz="0" w:val="nil"/>
+                <w:right w:space="0" w:sz="0" w:val="nil"/>
+                <w:between w:space="0" w:sz="0" w:val="nil"/>
+              </w:pBdr>
+              <w:shd w:fill="auto" w:val="clear"/>
+              <w:spacing w:after="0" w:before="0" w:line="240" w:lineRule="auto"/>
+              <w:ind w:left="0" w:right="0" w:firstLine="0"/>
+              <w:contextualSpacing w:val="0"/>
+              <w:jc w:val="left"/>
+              <w:rPr/>
+            </w:pPr>
+            <w:r>
+              <w:rPr>
+                <w:rtl w:val="0"/>
+              </w:rPr>
+              <w:t xml:space="preserve">LED_Start</w:t>
             </w:r>
           </w:p>
         </w:tc>
       </w:tr>
       <w:tr>
-        <w:tc>
-          <w:tcPr>
-            <w:shd w:fill="auto" w:val="clear"/>
-            <w:tcMar>
-              <w:top w:w="100.0" w:type="dxa"/>
-              <w:left w:w="100.0" w:type="dxa"/>
-              <w:bottom w:w="100.0" w:type="dxa"/>
-              <w:right w:w="100.0" w:type="dxa"/>
-            </w:tcMar>
-            <w:vAlign w:val="top"/>
-          </w:tcPr>
-          <w:p>
-            <w:pPr>
-              <w:keepNext w:val="0"/>
-              <w:keepLines w:val="0"/>
-              <w:widowControl w:val="0"/>
-              <w:pBdr>
-                <w:top w:space="0" w:sz="0" w:val="nil"/>
-                <w:left w:space="0" w:sz="0" w:val="nil"/>
-                <w:bottom w:space="0" w:sz="0" w:val="nil"/>
-                <w:right w:space="0" w:sz="0" w:val="nil"/>
-                <w:between w:space="0" w:sz="0" w:val="nil"/>
-              </w:pBdr>
-              <w:shd w:fill="auto" w:val="clear"/>
-              <w:spacing w:after="0" w:before="0" w:line="240" w:lineRule="auto"/>
-              <w:ind w:left="0" w:right="0" w:firstLine="0"/>
-              <w:contextualSpacing w:val="0"/>
-              <w:jc w:val="left"/>
-              <w:rPr/>
-            </w:pPr>
-            <w:r>
-              <w:rPr>
-                <w:rtl w:val="0"/>
-              </w:rPr>
-              <w:t xml:space="preserve">C.5</w:t>
-            </w:r>
-          </w:p>
-        </w:tc>
-        <w:tc>
-          <w:tcPr>
-            <w:shd w:fill="auto" w:val="clear"/>
-            <w:tcMar>
-              <w:top w:w="100.0" w:type="dxa"/>
-              <w:left w:w="100.0" w:type="dxa"/>
-              <w:bottom w:w="100.0" w:type="dxa"/>
-              <w:right w:w="100.0" w:type="dxa"/>
-            </w:tcMar>
-            <w:vAlign w:val="top"/>
-          </w:tcPr>
-          <w:p>
-            <w:pPr>
-              <w:keepNext w:val="0"/>
-              <w:keepLines w:val="0"/>
-              <w:widowControl w:val="0"/>
-              <w:pBdr>
-                <w:top w:space="0" w:sz="0" w:val="nil"/>
-                <w:left w:space="0" w:sz="0" w:val="nil"/>
-                <w:bottom w:space="0" w:sz="0" w:val="nil"/>
-                <w:right w:space="0" w:sz="0" w:val="nil"/>
-                <w:between w:space="0" w:sz="0" w:val="nil"/>
-              </w:pBdr>
-              <w:shd w:fill="auto" w:val="clear"/>
-              <w:spacing w:after="0" w:before="0" w:line="240" w:lineRule="auto"/>
-              <w:ind w:left="0" w:right="0" w:firstLine="0"/>
-              <w:contextualSpacing w:val="0"/>
-              <w:jc w:val="left"/>
-              <w:rPr/>
-            </w:pPr>
-            <w:r>
-              <w:rPr>
-                <w:rtl w:val="0"/>
-              </w:rPr>
-              <w:t xml:space="preserve">STOP</w:t>
+        <w:trPr>
+          <w:trHeight w:val="420" w:hRule="atLeast"/>
+        </w:trPr>
+        <w:tc>
+          <w:tcPr>
+            <w:vMerge w:val="continue"/>
+            <w:shd w:fill="auto" w:val="clear"/>
+            <w:tcMar>
+              <w:top w:w="100.0" w:type="dxa"/>
+              <w:left w:w="100.0" w:type="dxa"/>
+              <w:bottom w:w="100.0" w:type="dxa"/>
+              <w:right w:w="100.0" w:type="dxa"/>
+            </w:tcMar>
+            <w:vAlign w:val="top"/>
+          </w:tcPr>
+          <w:p>
+            <w:pPr>
+              <w:keepNext w:val="0"/>
+              <w:keepLines w:val="0"/>
+              <w:widowControl w:val="0"/>
+              <w:pBdr>
+                <w:top w:space="0" w:sz="0" w:val="nil"/>
+                <w:left w:space="0" w:sz="0" w:val="nil"/>
+                <w:bottom w:space="0" w:sz="0" w:val="nil"/>
+                <w:right w:space="0" w:sz="0" w:val="nil"/>
+                <w:between w:space="0" w:sz="0" w:val="nil"/>
+              </w:pBdr>
+              <w:shd w:fill="auto" w:val="clear"/>
+              <w:spacing w:after="0" w:before="0" w:line="240" w:lineRule="auto"/>
+              <w:ind w:left="0" w:right="0" w:firstLine="0"/>
+              <w:contextualSpacing w:val="0"/>
+              <w:jc w:val="left"/>
+              <w:rPr/>
+            </w:pPr>
+            <w:r>
+              <w:rPr>
+                <w:rtl w:val="0"/>
+              </w:rPr>
+            </w:r>
+          </w:p>
+        </w:tc>
+        <w:tc>
+          <w:tcPr>
+            <w:shd w:fill="auto" w:val="clear"/>
+            <w:tcMar>
+              <w:top w:w="100.0" w:type="dxa"/>
+              <w:left w:w="100.0" w:type="dxa"/>
+              <w:bottom w:w="100.0" w:type="dxa"/>
+              <w:right w:w="100.0" w:type="dxa"/>
+            </w:tcMar>
+            <w:vAlign w:val="top"/>
+          </w:tcPr>
+          <w:p>
+            <w:pPr>
+              <w:keepNext w:val="0"/>
+              <w:keepLines w:val="0"/>
+              <w:widowControl w:val="0"/>
+              <w:pBdr>
+                <w:top w:space="0" w:sz="0" w:val="nil"/>
+                <w:left w:space="0" w:sz="0" w:val="nil"/>
+                <w:bottom w:space="0" w:sz="0" w:val="nil"/>
+                <w:right w:space="0" w:sz="0" w:val="nil"/>
+                <w:between w:space="0" w:sz="0" w:val="nil"/>
+              </w:pBdr>
+              <w:shd w:fill="auto" w:val="clear"/>
+              <w:spacing w:after="0" w:before="0" w:line="240" w:lineRule="auto"/>
+              <w:ind w:left="0" w:right="0" w:firstLine="0"/>
+              <w:contextualSpacing w:val="0"/>
+              <w:jc w:val="left"/>
+              <w:rPr/>
+            </w:pPr>
+            <w:r>
+              <w:rPr>
+                <w:rtl w:val="0"/>
+              </w:rPr>
+              <w:t xml:space="preserve">3</w:t>
+            </w:r>
+          </w:p>
+        </w:tc>
+        <w:tc>
+          <w:tcPr>
+            <w:shd w:fill="auto" w:val="clear"/>
+            <w:tcMar>
+              <w:top w:w="100.0" w:type="dxa"/>
+              <w:left w:w="100.0" w:type="dxa"/>
+              <w:bottom w:w="100.0" w:type="dxa"/>
+              <w:right w:w="100.0" w:type="dxa"/>
+            </w:tcMar>
+            <w:vAlign w:val="top"/>
+          </w:tcPr>
+          <w:p>
+            <w:pPr>
+              <w:keepNext w:val="0"/>
+              <w:keepLines w:val="0"/>
+              <w:widowControl w:val="0"/>
+              <w:pBdr>
+                <w:top w:space="0" w:sz="0" w:val="nil"/>
+                <w:left w:space="0" w:sz="0" w:val="nil"/>
+                <w:bottom w:space="0" w:sz="0" w:val="nil"/>
+                <w:right w:space="0" w:sz="0" w:val="nil"/>
+                <w:between w:space="0" w:sz="0" w:val="nil"/>
+              </w:pBdr>
+              <w:shd w:fill="auto" w:val="clear"/>
+              <w:spacing w:after="0" w:before="0" w:line="240" w:lineRule="auto"/>
+              <w:ind w:left="0" w:right="0" w:firstLine="0"/>
+              <w:contextualSpacing w:val="0"/>
+              <w:jc w:val="left"/>
+              <w:rPr/>
+            </w:pPr>
+            <w:r>
+              <w:rPr>
+                <w:rtl w:val="0"/>
+              </w:rPr>
+              <w:t xml:space="preserve">LED_Reset</w:t>
             </w:r>
           </w:p>
         </w:tc>
       </w:tr>
       <w:tr>
-        <w:tc>
-          <w:tcPr>
-            <w:shd w:fill="auto" w:val="clear"/>
-            <w:tcMar>
-              <w:top w:w="100.0" w:type="dxa"/>
-              <w:left w:w="100.0" w:type="dxa"/>
-              <w:bottom w:w="100.0" w:type="dxa"/>
-              <w:right w:w="100.0" w:type="dxa"/>
-            </w:tcMar>
-            <w:vAlign w:val="top"/>
-          </w:tcPr>
-          <w:p>
-            <w:pPr>
-              <w:keepNext w:val="0"/>
-              <w:keepLines w:val="0"/>
-              <w:widowControl w:val="0"/>
-              <w:pBdr>
-                <w:top w:space="0" w:sz="0" w:val="nil"/>
-                <w:left w:space="0" w:sz="0" w:val="nil"/>
-                <w:bottom w:space="0" w:sz="0" w:val="nil"/>
-                <w:right w:space="0" w:sz="0" w:val="nil"/>
-                <w:between w:space="0" w:sz="0" w:val="nil"/>
-              </w:pBdr>
-              <w:shd w:fill="auto" w:val="clear"/>
-              <w:spacing w:after="0" w:before="0" w:line="240" w:lineRule="auto"/>
-              <w:ind w:left="0" w:right="0" w:firstLine="0"/>
-              <w:contextualSpacing w:val="0"/>
-              <w:jc w:val="left"/>
-              <w:rPr/>
-            </w:pPr>
-            <w:r>
-              <w:rPr>
-                <w:rtl w:val="0"/>
-              </w:rPr>
-              <w:t xml:space="preserve">C.6</w:t>
-            </w:r>
-          </w:p>
-        </w:tc>
-        <w:tc>
-          <w:tcPr>
-            <w:shd w:fill="auto" w:val="clear"/>
-            <w:tcMar>
-              <w:top w:w="100.0" w:type="dxa"/>
-              <w:left w:w="100.0" w:type="dxa"/>
-              <w:bottom w:w="100.0" w:type="dxa"/>
-              <w:right w:w="100.0" w:type="dxa"/>
-            </w:tcMar>
-            <w:vAlign w:val="top"/>
-          </w:tcPr>
-          <w:p>
-            <w:pPr>
-              <w:keepNext w:val="0"/>
-              <w:keepLines w:val="0"/>
-              <w:widowControl w:val="0"/>
-              <w:pBdr>
-                <w:top w:space="0" w:sz="0" w:val="nil"/>
-                <w:left w:space="0" w:sz="0" w:val="nil"/>
-                <w:bottom w:space="0" w:sz="0" w:val="nil"/>
-                <w:right w:space="0" w:sz="0" w:val="nil"/>
-                <w:between w:space="0" w:sz="0" w:val="nil"/>
-              </w:pBdr>
-              <w:shd w:fill="auto" w:val="clear"/>
-              <w:spacing w:after="0" w:before="0" w:line="240" w:lineRule="auto"/>
-              <w:ind w:left="0" w:right="0" w:firstLine="0"/>
-              <w:contextualSpacing w:val="0"/>
-              <w:jc w:val="left"/>
-              <w:rPr/>
-            </w:pPr>
-            <w:r>
-              <w:rPr>
-                <w:rtl w:val="0"/>
-              </w:rPr>
-              <w:t xml:space="preserve">RESET</w:t>
+        <w:trPr>
+          <w:trHeight w:val="420" w:hRule="atLeast"/>
+        </w:trPr>
+        <w:tc>
+          <w:tcPr>
+            <w:vMerge w:val="continue"/>
+            <w:shd w:fill="auto" w:val="clear"/>
+            <w:tcMar>
+              <w:top w:w="100.0" w:type="dxa"/>
+              <w:left w:w="100.0" w:type="dxa"/>
+              <w:bottom w:w="100.0" w:type="dxa"/>
+              <w:right w:w="100.0" w:type="dxa"/>
+            </w:tcMar>
+            <w:vAlign w:val="top"/>
+          </w:tcPr>
+          <w:p>
+            <w:pPr>
+              <w:keepNext w:val="0"/>
+              <w:keepLines w:val="0"/>
+              <w:widowControl w:val="0"/>
+              <w:pBdr>
+                <w:top w:space="0" w:sz="0" w:val="nil"/>
+                <w:left w:space="0" w:sz="0" w:val="nil"/>
+                <w:bottom w:space="0" w:sz="0" w:val="nil"/>
+                <w:right w:space="0" w:sz="0" w:val="nil"/>
+                <w:between w:space="0" w:sz="0" w:val="nil"/>
+              </w:pBdr>
+              <w:shd w:fill="auto" w:val="clear"/>
+              <w:spacing w:after="0" w:before="0" w:line="240" w:lineRule="auto"/>
+              <w:ind w:left="0" w:right="0" w:firstLine="0"/>
+              <w:contextualSpacing w:val="0"/>
+              <w:jc w:val="left"/>
+              <w:rPr/>
+            </w:pPr>
+            <w:r>
+              <w:rPr>
+                <w:rtl w:val="0"/>
+              </w:rPr>
+            </w:r>
+          </w:p>
+        </w:tc>
+        <w:tc>
+          <w:tcPr>
+            <w:shd w:fill="auto" w:val="clear"/>
+            <w:tcMar>
+              <w:top w:w="100.0" w:type="dxa"/>
+              <w:left w:w="100.0" w:type="dxa"/>
+              <w:bottom w:w="100.0" w:type="dxa"/>
+              <w:right w:w="100.0" w:type="dxa"/>
+            </w:tcMar>
+            <w:vAlign w:val="top"/>
+          </w:tcPr>
+          <w:p>
+            <w:pPr>
+              <w:keepNext w:val="0"/>
+              <w:keepLines w:val="0"/>
+              <w:widowControl w:val="0"/>
+              <w:pBdr>
+                <w:top w:space="0" w:sz="0" w:val="nil"/>
+                <w:left w:space="0" w:sz="0" w:val="nil"/>
+                <w:bottom w:space="0" w:sz="0" w:val="nil"/>
+                <w:right w:space="0" w:sz="0" w:val="nil"/>
+                <w:between w:space="0" w:sz="0" w:val="nil"/>
+              </w:pBdr>
+              <w:shd w:fill="auto" w:val="clear"/>
+              <w:spacing w:after="0" w:before="0" w:line="240" w:lineRule="auto"/>
+              <w:ind w:left="0" w:right="0" w:firstLine="0"/>
+              <w:contextualSpacing w:val="0"/>
+              <w:jc w:val="left"/>
+              <w:rPr/>
+            </w:pPr>
+            <w:r>
+              <w:rPr>
+                <w:rtl w:val="0"/>
+              </w:rPr>
+              <w:t xml:space="preserve">4</w:t>
+            </w:r>
+          </w:p>
+        </w:tc>
+        <w:tc>
+          <w:tcPr>
+            <w:shd w:fill="auto" w:val="clear"/>
+            <w:tcMar>
+              <w:top w:w="100.0" w:type="dxa"/>
+              <w:left w:w="100.0" w:type="dxa"/>
+              <w:bottom w:w="100.0" w:type="dxa"/>
+              <w:right w:w="100.0" w:type="dxa"/>
+            </w:tcMar>
+            <w:vAlign w:val="top"/>
+          </w:tcPr>
+          <w:p>
+            <w:pPr>
+              <w:keepNext w:val="0"/>
+              <w:keepLines w:val="0"/>
+              <w:widowControl w:val="0"/>
+              <w:pBdr>
+                <w:top w:space="0" w:sz="0" w:val="nil"/>
+                <w:left w:space="0" w:sz="0" w:val="nil"/>
+                <w:bottom w:space="0" w:sz="0" w:val="nil"/>
+                <w:right w:space="0" w:sz="0" w:val="nil"/>
+                <w:between w:space="0" w:sz="0" w:val="nil"/>
+              </w:pBdr>
+              <w:shd w:fill="auto" w:val="clear"/>
+              <w:spacing w:after="0" w:before="0" w:line="240" w:lineRule="auto"/>
+              <w:ind w:left="0" w:right="0" w:firstLine="0"/>
+              <w:contextualSpacing w:val="0"/>
+              <w:jc w:val="left"/>
+              <w:rPr/>
+            </w:pPr>
+            <w:r>
+              <w:rPr>
+                <w:rtl w:val="0"/>
+              </w:rPr>
+              <w:t xml:space="preserve">LED_Q1</w:t>
             </w:r>
           </w:p>
         </w:tc>
       </w:tr>
       <w:tr>
-        <w:tc>
-          <w:tcPr>
-            <w:shd w:fill="auto" w:val="clear"/>
-            <w:tcMar>
-              <w:top w:w="100.0" w:type="dxa"/>
-              <w:left w:w="100.0" w:type="dxa"/>
-              <w:bottom w:w="100.0" w:type="dxa"/>
-              <w:right w:w="100.0" w:type="dxa"/>
-            </w:tcMar>
-            <w:vAlign w:val="top"/>
-          </w:tcPr>
-          <w:p>
-            <w:pPr>
-              <w:keepNext w:val="0"/>
-              <w:keepLines w:val="0"/>
-              <w:widowControl w:val="0"/>
-              <w:pBdr>
-                <w:top w:space="0" w:sz="0" w:val="nil"/>
-                <w:left w:space="0" w:sz="0" w:val="nil"/>
-                <w:bottom w:space="0" w:sz="0" w:val="nil"/>
-                <w:right w:space="0" w:sz="0" w:val="nil"/>
-                <w:between w:space="0" w:sz="0" w:val="nil"/>
-              </w:pBdr>
-              <w:shd w:fill="auto" w:val="clear"/>
-              <w:spacing w:after="0" w:before="0" w:line="240" w:lineRule="auto"/>
-              <w:ind w:left="0" w:right="0" w:firstLine="0"/>
-              <w:contextualSpacing w:val="0"/>
-              <w:jc w:val="left"/>
-              <w:rPr/>
-            </w:pPr>
-            <w:r>
-              <w:rPr>
-                <w:rtl w:val="0"/>
-              </w:rPr>
-              <w:t xml:space="preserve">C.7</w:t>
-            </w:r>
-          </w:p>
-        </w:tc>
-        <w:tc>
-          <w:tcPr>
-            <w:shd w:fill="auto" w:val="clear"/>
-            <w:tcMar>
-              <w:top w:w="100.0" w:type="dxa"/>
-              <w:left w:w="100.0" w:type="dxa"/>
-              <w:bottom w:w="100.0" w:type="dxa"/>
-              <w:right w:w="100.0" w:type="dxa"/>
-            </w:tcMar>
-            <w:vAlign w:val="top"/>
-          </w:tcPr>
-          <w:p>
-            <w:pPr>
-              <w:keepNext w:val="0"/>
-              <w:keepLines w:val="0"/>
-              <w:widowControl w:val="0"/>
-              <w:pBdr>
-                <w:top w:space="0" w:sz="0" w:val="nil"/>
-                <w:left w:space="0" w:sz="0" w:val="nil"/>
-                <w:bottom w:space="0" w:sz="0" w:val="nil"/>
-                <w:right w:space="0" w:sz="0" w:val="nil"/>
-                <w:between w:space="0" w:sz="0" w:val="nil"/>
-              </w:pBdr>
-              <w:shd w:fill="auto" w:val="clear"/>
-              <w:spacing w:after="0" w:before="0" w:line="240" w:lineRule="auto"/>
-              <w:ind w:left="0" w:right="0" w:firstLine="0"/>
-              <w:contextualSpacing w:val="0"/>
-              <w:jc w:val="left"/>
-              <w:rPr/>
-            </w:pPr>
-            <w:r>
-              <w:rPr>
-                <w:rtl w:val="0"/>
-              </w:rPr>
-              <w:t xml:space="preserve">ESTOP</w:t>
+        <w:trPr>
+          <w:trHeight w:val="420" w:hRule="atLeast"/>
+        </w:trPr>
+        <w:tc>
+          <w:tcPr>
+            <w:vMerge w:val="continue"/>
+            <w:shd w:fill="auto" w:val="clear"/>
+            <w:tcMar>
+              <w:top w:w="100.0" w:type="dxa"/>
+              <w:left w:w="100.0" w:type="dxa"/>
+              <w:bottom w:w="100.0" w:type="dxa"/>
+              <w:right w:w="100.0" w:type="dxa"/>
+            </w:tcMar>
+            <w:vAlign w:val="top"/>
+          </w:tcPr>
+          <w:p>
+            <w:pPr>
+              <w:keepNext w:val="0"/>
+              <w:keepLines w:val="0"/>
+              <w:widowControl w:val="0"/>
+              <w:pBdr>
+                <w:top w:space="0" w:sz="0" w:val="nil"/>
+                <w:left w:space="0" w:sz="0" w:val="nil"/>
+                <w:bottom w:space="0" w:sz="0" w:val="nil"/>
+                <w:right w:space="0" w:sz="0" w:val="nil"/>
+                <w:between w:space="0" w:sz="0" w:val="nil"/>
+              </w:pBdr>
+              <w:shd w:fill="auto" w:val="clear"/>
+              <w:spacing w:after="0" w:before="0" w:line="240" w:lineRule="auto"/>
+              <w:ind w:left="0" w:right="0" w:firstLine="0"/>
+              <w:contextualSpacing w:val="0"/>
+              <w:jc w:val="left"/>
+              <w:rPr/>
+            </w:pPr>
+            <w:r>
+              <w:rPr>
+                <w:rtl w:val="0"/>
+              </w:rPr>
+            </w:r>
+          </w:p>
+        </w:tc>
+        <w:tc>
+          <w:tcPr>
+            <w:shd w:fill="auto" w:val="clear"/>
+            <w:tcMar>
+              <w:top w:w="100.0" w:type="dxa"/>
+              <w:left w:w="100.0" w:type="dxa"/>
+              <w:bottom w:w="100.0" w:type="dxa"/>
+              <w:right w:w="100.0" w:type="dxa"/>
+            </w:tcMar>
+            <w:vAlign w:val="top"/>
+          </w:tcPr>
+          <w:p>
+            <w:pPr>
+              <w:keepNext w:val="0"/>
+              <w:keepLines w:val="0"/>
+              <w:widowControl w:val="0"/>
+              <w:pBdr>
+                <w:top w:space="0" w:sz="0" w:val="nil"/>
+                <w:left w:space="0" w:sz="0" w:val="nil"/>
+                <w:bottom w:space="0" w:sz="0" w:val="nil"/>
+                <w:right w:space="0" w:sz="0" w:val="nil"/>
+                <w:between w:space="0" w:sz="0" w:val="nil"/>
+              </w:pBdr>
+              <w:shd w:fill="auto" w:val="clear"/>
+              <w:spacing w:after="0" w:before="0" w:line="240" w:lineRule="auto"/>
+              <w:ind w:left="0" w:right="0" w:firstLine="0"/>
+              <w:contextualSpacing w:val="0"/>
+              <w:jc w:val="left"/>
+              <w:rPr/>
+            </w:pPr>
+            <w:r>
+              <w:rPr>
+                <w:rtl w:val="0"/>
+              </w:rPr>
+              <w:t xml:space="preserve">5</w:t>
+            </w:r>
+          </w:p>
+        </w:tc>
+        <w:tc>
+          <w:tcPr>
+            <w:shd w:fill="auto" w:val="clear"/>
+            <w:tcMar>
+              <w:top w:w="100.0" w:type="dxa"/>
+              <w:left w:w="100.0" w:type="dxa"/>
+              <w:bottom w:w="100.0" w:type="dxa"/>
+              <w:right w:w="100.0" w:type="dxa"/>
+            </w:tcMar>
+            <w:vAlign w:val="top"/>
+          </w:tcPr>
+          <w:p>
+            <w:pPr>
+              <w:keepNext w:val="0"/>
+              <w:keepLines w:val="0"/>
+              <w:widowControl w:val="0"/>
+              <w:pBdr>
+                <w:top w:space="0" w:sz="0" w:val="nil"/>
+                <w:left w:space="0" w:sz="0" w:val="nil"/>
+                <w:bottom w:space="0" w:sz="0" w:val="nil"/>
+                <w:right w:space="0" w:sz="0" w:val="nil"/>
+                <w:between w:space="0" w:sz="0" w:val="nil"/>
+              </w:pBdr>
+              <w:shd w:fill="auto" w:val="clear"/>
+              <w:spacing w:after="0" w:before="0" w:line="240" w:lineRule="auto"/>
+              <w:ind w:left="0" w:right="0" w:firstLine="0"/>
+              <w:contextualSpacing w:val="0"/>
+              <w:jc w:val="left"/>
+              <w:rPr/>
+            </w:pPr>
+            <w:r>
+              <w:rPr>
+                <w:rtl w:val="0"/>
+              </w:rPr>
+              <w:t xml:space="preserve">LED_Q2</w:t>
             </w:r>
           </w:p>
         </w:tc>
